--- a/COVID_Long_Haulers_Project_Proposal.docx
+++ b/COVID_Long_Haulers_Project_Proposal.docx
@@ -1,538 +1,406 @@
 
 <file path=word/document.xml><?xml version="1.0" encoding="utf-8"?>
-<w:document xmlns:mc="http://schemas.openxmlformats.org/markup-compatibility/2006" xmlns:o="urn:schemas-microsoft-com:office:office" xmlns:r="http://schemas.openxmlformats.org/officeDocument/2006/relationships" xmlns:m="http://schemas.openxmlformats.org/officeDocument/2006/math" xmlns:v="urn:schemas-microsoft-com:vml" xmlns:wp="http://schemas.openxmlformats.org/drawingml/2006/wordprocessingDrawing" xmlns:w10="urn:schemas-microsoft-com:office:word" xmlns:w="http://schemas.openxmlformats.org/wordprocessingml/2006/main" xmlns:wne="http://schemas.microsoft.com/office/word/2006/wordml" xmlns:sl="http://schemas.openxmlformats.org/schemaLibrary/2006/main" xmlns:a="http://schemas.openxmlformats.org/drawingml/2006/main" xmlns:pic="http://schemas.openxmlformats.org/drawingml/2006/picture" xmlns:c="http://schemas.openxmlformats.org/drawingml/2006/chart" xmlns:lc="http://schemas.openxmlformats.org/drawingml/2006/lockedCanvas" xmlns:dgm="http://schemas.openxmlformats.org/drawingml/2006/diagram" xmlns:wps="http://schemas.microsoft.com/office/word/2010/wordprocessingShape" xmlns:wpg="http://schemas.microsoft.com/office/word/2010/wordprocessingGroup" xmlns:w14="http://schemas.microsoft.com/office/word/2010/wordml" xmlns:w15="http://schemas.microsoft.com/office/word/2012/wordml">
+<w:document xmlns:wpc="http://schemas.microsoft.com/office/word/2010/wordprocessingCanvas" xmlns:cx="http://schemas.microsoft.com/office/drawing/2014/chartex" xmlns:cx1="http://schemas.microsoft.com/office/drawing/2015/9/8/chartex" xmlns:cx2="http://schemas.microsoft.com/office/drawing/2015/10/21/chartex" xmlns:cx3="http://schemas.microsoft.com/office/drawing/2016/5/9/chartex" xmlns:cx4="http://schemas.microsoft.com/office/drawing/2016/5/10/chartex" xmlns:cx5="http://schemas.microsoft.com/office/drawing/2016/5/11/chartex" xmlns:cx6="http://schemas.microsoft.com/office/drawing/2016/5/12/chartex" xmlns:cx7="http://schemas.microsoft.com/office/drawing/2016/5/13/chartex" xmlns:cx8="http://schemas.microsoft.com/office/drawing/2016/5/14/chartex" xmlns:mc="http://schemas.openxmlformats.org/markup-compatibility/2006" xmlns:aink="http://schemas.microsoft.com/office/drawing/2016/ink" xmlns:am3d="http://schemas.microsoft.com/office/drawing/2017/model3d" xmlns:o="urn:schemas-microsoft-com:office:office" xmlns:r="http://schemas.openxmlformats.org/officeDocument/2006/relationships" xmlns:m="http://schemas.openxmlformats.org/officeDocument/2006/math" xmlns:v="urn:schemas-microsoft-com:vml" xmlns:wp14="http://schemas.microsoft.com/office/word/2010/wordprocessingDrawing" xmlns:wp="http://schemas.openxmlformats.org/drawingml/2006/wordprocessingDrawing" xmlns:w10="urn:schemas-microsoft-com:office:word" xmlns:w="http://schemas.openxmlformats.org/wordprocessingml/2006/main" xmlns:w14="http://schemas.microsoft.com/office/word/2010/wordml" xmlns:w15="http://schemas.microsoft.com/office/word/2012/wordml" xmlns:w16cex="http://schemas.microsoft.com/office/word/2018/wordml/cex" xmlns:w16cid="http://schemas.microsoft.com/office/word/2016/wordml/cid" xmlns:w16="http://schemas.microsoft.com/office/word/2018/wordml" xmlns:w16se="http://schemas.microsoft.com/office/word/2015/wordml/symex" xmlns:wpg="http://schemas.microsoft.com/office/word/2010/wordprocessingGroup" xmlns:wpi="http://schemas.microsoft.com/office/word/2010/wordprocessingInk" xmlns:wne="http://schemas.microsoft.com/office/word/2006/wordml" xmlns:wps="http://schemas.microsoft.com/office/word/2010/wordprocessingShape" mc:Ignorable="w14 w15 w16se w16cid w16 w16cex wp14">
   <w:body>
-    <w:p>
-      <w:pPr>
-        <w:rPr/>
-      </w:pPr>
-      <w:r>
-        <w:rPr>
-          <w:rtl w:val="0"/>
-        </w:rPr>
-      </w:r>
-    </w:p>
+    <w:p/>
     <w:p>
       <w:pPr>
         <w:numPr>
           <w:ilvl w:val="0"/>
           <w:numId w:val="7"/>
         </w:numPr>
-        <w:ind w:left="720" w:hanging="360"/>
-        <w:rPr>
-          <w:u w:val="none"/>
-        </w:rPr>
-      </w:pPr>
-      <w:r>
-        <w:rPr>
-          <w:rtl w:val="0"/>
-        </w:rPr>
-        <w:t xml:space="preserve">Basic Info. The project title, your names, e-mail addresses, UIDs, a link to the project</w:t>
-      </w:r>
-    </w:p>
-    <w:p>
-      <w:pPr>
-        <w:rPr/>
-      </w:pPr>
-      <w:r>
-        <w:rPr>
-          <w:rtl w:val="0"/>
-        </w:rPr>
-        <w:t xml:space="preserve">repository.</w:t>
-      </w:r>
-    </w:p>
-    <w:p>
-      <w:pPr>
-        <w:rPr/>
-      </w:pPr>
-      <w:r>
-        <w:rPr>
-          <w:rtl w:val="0"/>
-        </w:rPr>
-      </w:r>
-    </w:p>
-    <w:p>
-      <w:pPr>
-        <w:rPr/>
-      </w:pPr>
-      <w:r>
-        <w:rPr>
-          <w:rtl w:val="0"/>
-        </w:rPr>
-        <w:t xml:space="preserve">COVID Long Haulers</w:t>
-      </w:r>
-    </w:p>
-    <w:p>
-      <w:pPr>
-        <w:rPr/>
-      </w:pPr>
-      <w:r>
-        <w:rPr>
-          <w:rtl w:val="0"/>
-        </w:rPr>
-      </w:r>
-    </w:p>
-    <w:p>
-      <w:pPr>
-        <w:rPr/>
-      </w:pPr>
-      <w:r>
-        <w:rPr>
-          <w:rtl w:val="0"/>
-        </w:rPr>
+      </w:pPr>
+      <w:r>
+        <w:t>Basic Info. The project title, your names, e-mail addresses, UIDs, a link to the project</w:t>
+      </w:r>
+    </w:p>
+    <w:p>
+      <w:r>
+        <w:t>repository.</w:t>
+      </w:r>
+    </w:p>
+    <w:p/>
+    <w:p>
+      <w:r>
+        <w:t>COVID Long Haulers</w:t>
+      </w:r>
+    </w:p>
+    <w:p/>
+    <w:p>
+      <w:r>
         <w:t xml:space="preserve">Shad Morton, </w:t>
+      </w:r>
+      <w:hyperlink r:id="rId5">
+        <w:r>
+          <w:rPr>
+            <w:color w:val="1155CC"/>
+            <w:u w:val="single"/>
+          </w:rPr>
+          <w:t>shad.morton@utah.edu</w:t>
+        </w:r>
+      </w:hyperlink>
+      <w:r>
+        <w:t>, u1328277</w:t>
+      </w:r>
+    </w:p>
+    <w:p>
+      <w:r>
+        <w:t xml:space="preserve">Logan </w:t>
+      </w:r>
+      <w:proofErr w:type="spellStart"/>
+      <w:r>
+        <w:t>Greydanus</w:t>
+      </w:r>
+      <w:proofErr w:type="spellEnd"/>
+      <w:r>
+        <w:t xml:space="preserve">, </w:t>
       </w:r>
       <w:hyperlink r:id="rId6">
         <w:r>
           <w:rPr>
-            <w:color w:val="1155cc"/>
+            <w:color w:val="1155CC"/>
             <w:u w:val="single"/>
-            <w:rtl w:val="0"/>
           </w:rPr>
-          <w:t xml:space="preserve">shad.morton@utah.edu</w:t>
+          <w:t>u1324767@utah.edu</w:t>
         </w:r>
       </w:hyperlink>
       <w:r>
-        <w:rPr>
-          <w:rtl w:val="0"/>
-        </w:rPr>
-        <w:t xml:space="preserve">, u1328277</w:t>
-      </w:r>
-    </w:p>
-    <w:p>
-      <w:pPr>
-        <w:rPr/>
-      </w:pPr>
-      <w:r>
-        <w:rPr>
-          <w:rtl w:val="0"/>
-        </w:rPr>
-        <w:t xml:space="preserve">Logan Greydanus, </w:t>
+        <w:t>, u1324767</w:t>
+      </w:r>
+    </w:p>
+    <w:p>
+      <w:r>
+        <w:t xml:space="preserve">John </w:t>
+      </w:r>
+      <w:proofErr w:type="spellStart"/>
+      <w:r>
+        <w:t>Arnn</w:t>
+      </w:r>
+      <w:proofErr w:type="spellEnd"/>
+      <w:r>
+        <w:t xml:space="preserve">, </w:t>
       </w:r>
       <w:hyperlink r:id="rId7">
         <w:r>
           <w:rPr>
-            <w:color w:val="1155cc"/>
+            <w:color w:val="1155CC"/>
             <w:u w:val="single"/>
-            <w:rtl w:val="0"/>
           </w:rPr>
-          <w:t xml:space="preserve">u1324767@utah.edu</w:t>
+          <w:t>john.arnn@utah.edu</w:t>
         </w:r>
       </w:hyperlink>
       <w:r>
-        <w:rPr>
-          <w:rtl w:val="0"/>
-        </w:rPr>
-        <w:t xml:space="preserve">, u1324767</w:t>
-      </w:r>
-    </w:p>
-    <w:p>
-      <w:pPr>
-        <w:rPr/>
-      </w:pPr>
-      <w:r>
-        <w:rPr>
-          <w:rtl w:val="0"/>
-        </w:rPr>
-        <w:t xml:space="preserve">John Arnn, </w:t>
+        <w:t>, u1328576</w:t>
+      </w:r>
+    </w:p>
+    <w:p>
+      <w:r>
+        <w:t xml:space="preserve">Kevin Yang, </w:t>
       </w:r>
       <w:hyperlink r:id="rId8">
         <w:r>
           <w:rPr>
-            <w:color w:val="1155cc"/>
+            <w:color w:val="1155CC"/>
             <w:u w:val="single"/>
-            <w:rtl w:val="0"/>
           </w:rPr>
-          <w:t xml:space="preserve">john.arnn@utah.edu</w:t>
+          <w:t>kevin.yang@hsc.utah.edu</w:t>
         </w:r>
       </w:hyperlink>
       <w:r>
-        <w:rPr>
-          <w:rtl w:val="0"/>
-        </w:rPr>
-        <w:t xml:space="preserve">, u1328576</w:t>
-      </w:r>
-    </w:p>
-    <w:p>
-      <w:pPr>
-        <w:rPr/>
-      </w:pPr>
-      <w:r>
-        <w:rPr>
-          <w:rtl w:val="0"/>
-        </w:rPr>
-        <w:t xml:space="preserve">Kevin Yang, </w:t>
-      </w:r>
+        <w:t xml:space="preserve">, u0630183 </w:t>
+      </w:r>
+    </w:p>
+    <w:p/>
+    <w:p>
       <w:hyperlink r:id="rId9">
         <w:r>
           <w:rPr>
-            <w:color w:val="1155cc"/>
-            <w:u w:val="single"/>
-            <w:rtl w:val="0"/>
+            <w:color w:val="1155CC"/>
+            <w:sz w:val="23"/>
+            <w:szCs w:val="23"/>
           </w:rPr>
-          <w:t xml:space="preserve">kevin.yang@hsc.utah.edu</w:t>
+          <w:t>https://github.com/jwarnn/BMI-6016-Group-Covid-Long-Haulers</w:t>
         </w:r>
       </w:hyperlink>
-      <w:r>
-        <w:rPr>
-          <w:rtl w:val="0"/>
-        </w:rPr>
-        <w:t xml:space="preserve">, u0630183 </w:t>
-      </w:r>
-    </w:p>
-    <w:p>
-      <w:pPr>
-        <w:rPr/>
-      </w:pPr>
-      <w:r>
-        <w:rPr>
-          <w:rtl w:val="0"/>
-        </w:rPr>
-      </w:r>
-    </w:p>
-    <w:p>
-      <w:pPr>
-        <w:rPr/>
-      </w:pPr>
-      <w:hyperlink r:id="rId10">
-        <w:r>
-          <w:rPr>
-            <w:color w:val="1155cc"/>
-            <w:sz w:val="23"/>
-            <w:szCs w:val="23"/>
-            <w:rtl w:val="0"/>
-          </w:rPr>
-          <w:t xml:space="preserve">https://github.com/jwarnn/BMI-6016-Group-Covid-Long-Haulers</w:t>
-        </w:r>
-      </w:hyperlink>
-      <w:r>
-        <w:rPr>
-          <w:rtl w:val="0"/>
-        </w:rPr>
-      </w:r>
-    </w:p>
-    <w:p>
-      <w:pPr>
-        <w:rPr/>
-      </w:pPr>
-      <w:r>
-        <w:rPr>
-          <w:rtl w:val="0"/>
-        </w:rPr>
-      </w:r>
-    </w:p>
+    </w:p>
+    <w:p/>
     <w:p>
       <w:pPr>
         <w:numPr>
           <w:ilvl w:val="0"/>
           <w:numId w:val="3"/>
         </w:numPr>
-        <w:ind w:left="720" w:hanging="360"/>
+      </w:pPr>
+      <w:r>
+        <w:t>Background and Motivation. Discuss your motivations and reasons for choosing this project, especially any background or</w:t>
+      </w:r>
+      <w:r>
+        <w:t xml:space="preserve"> research interests that may have influenced your decision.</w:t>
+      </w:r>
+    </w:p>
+    <w:p/>
+    <w:p>
+      <w:r>
         <w:rPr>
-          <w:u w:val="none"/>
-        </w:rPr>
-      </w:pPr>
-      <w:r>
-        <w:rPr>
-          <w:rtl w:val="0"/>
-        </w:rPr>
-        <w:t xml:space="preserve">Background and Motivation. Discuss your motivations and reasons for choosing this project, especially any background or research interests that may have influenced your decision.</w:t>
-      </w:r>
-    </w:p>
-    <w:p>
-      <w:pPr>
-        <w:rPr/>
-      </w:pPr>
-      <w:r>
-        <w:rPr>
-          <w:rtl w:val="0"/>
-        </w:rPr>
-      </w:r>
-    </w:p>
-    <w:p>
-      <w:pPr>
-        <w:rPr/>
-      </w:pPr>
-      <w:r>
-        <w:rPr>
-          <w:rFonts w:ascii="Times New Roman" w:cs="Times New Roman" w:eastAsia="Times New Roman" w:hAnsi="Times New Roman"/>
+          <w:rFonts w:ascii="Times New Roman" w:eastAsia="Times New Roman" w:hAnsi="Times New Roman" w:cs="Times New Roman"/>
           <w:sz w:val="24"/>
           <w:szCs w:val="24"/>
-          <w:rtl w:val="0"/>
         </w:rPr>
-        <w:t xml:space="preserve">The novelty of SARS-CoV-2 and the wide range of reported symptoms makes it difficult to predict the long-term complications that may follow the short-term effects. In the future it will be crucial to determine which patients are at risk of developing these complications and to understand the underlying mechanisms that trigger their development. This information will help identify at-risk populations, triaging patients and developing new care plans as variants are discovered. In this approach, population health, clinical and translational informaticians will need to work together to parse and apply these new data.</w:t>
+        <w:t>The novelty of SARS-CoV-2 and the wide range of reported symptoms makes it difficult to predict the long-term complications that may follow the short-term effects. In the future it will be crucia</w:t>
       </w:r>
       <w:r>
         <w:rPr>
-          <w:rtl w:val="0"/>
+          <w:rFonts w:ascii="Times New Roman" w:eastAsia="Times New Roman" w:hAnsi="Times New Roman" w:cs="Times New Roman"/>
+          <w:sz w:val="24"/>
+          <w:szCs w:val="24"/>
         </w:rPr>
-      </w:r>
-    </w:p>
-    <w:p>
-      <w:pPr>
-        <w:rPr/>
-      </w:pPr>
+        <w:t>l to determine which patients are at risk of developing these complications and to understand the underlying mechanisms that trigger their development. This information will help identify at-risk populations, triaging patients and developing new care plans</w:t>
+      </w:r>
       <w:r>
         <w:rPr>
-          <w:rtl w:val="0"/>
+          <w:rFonts w:ascii="Times New Roman" w:eastAsia="Times New Roman" w:hAnsi="Times New Roman" w:cs="Times New Roman"/>
+          <w:sz w:val="24"/>
+          <w:szCs w:val="24"/>
         </w:rPr>
-      </w:r>
-    </w:p>
+        <w:t xml:space="preserve"> as variants are discovered. In this approach, population health, clinical and translational informaticians will need to work together to parse and apply these new data.</w:t>
+      </w:r>
+    </w:p>
+    <w:p/>
     <w:p>
       <w:pPr>
         <w:numPr>
           <w:ilvl w:val="0"/>
           <w:numId w:val="8"/>
         </w:numPr>
-        <w:ind w:left="720" w:hanging="360"/>
+      </w:pPr>
+      <w:r>
+        <w:t xml:space="preserve">Project Objectives. Provide the primary questions you are trying to answer with your </w:t>
+      </w:r>
+      <w:r>
+        <w:t>data. What would you like to learn and accomplish? List the benefits of how the data could be useful.</w:t>
+      </w:r>
+    </w:p>
+    <w:p/>
+    <w:p>
+      <w:pPr>
         <w:rPr>
-          <w:u w:val="none"/>
-        </w:rPr>
-      </w:pPr>
-      <w:r>
-        <w:rPr>
-          <w:rtl w:val="0"/>
-        </w:rPr>
-        <w:t xml:space="preserve">Project Objectives. Provide the primary questions you are trying to answer with your data. What would you like to learn and accomplish? List the benefits of how the data could be useful.</w:t>
-      </w:r>
-    </w:p>
-    <w:p>
-      <w:pPr>
-        <w:rPr/>
-      </w:pPr>
-      <w:r>
-        <w:rPr>
-          <w:rtl w:val="0"/>
-        </w:rPr>
-      </w:r>
-    </w:p>
-    <w:p>
-      <w:pPr>
-        <w:rPr>
-          <w:rFonts w:ascii="Times New Roman" w:cs="Times New Roman" w:eastAsia="Times New Roman" w:hAnsi="Times New Roman"/>
+          <w:rFonts w:ascii="Times New Roman" w:eastAsia="Times New Roman" w:hAnsi="Times New Roman" w:cs="Times New Roman"/>
           <w:sz w:val="24"/>
           <w:szCs w:val="24"/>
         </w:rPr>
       </w:pPr>
       <w:r>
         <w:rPr>
-          <w:rFonts w:ascii="Times New Roman" w:cs="Times New Roman" w:eastAsia="Times New Roman" w:hAnsi="Times New Roman"/>
-          <w:sz w:val="24"/>
-          <w:szCs w:val="24"/>
-          <w:rtl w:val="0"/>
-        </w:rPr>
-        <w:t xml:space="preserve">For this project our team will need to:</w:t>
-      </w:r>
-    </w:p>
-    <w:p>
-      <w:pPr>
-        <w:ind w:left="720" w:firstLine="0"/>
-        <w:rPr>
-          <w:rFonts w:ascii="Times New Roman" w:cs="Times New Roman" w:eastAsia="Times New Roman" w:hAnsi="Times New Roman"/>
+          <w:rFonts w:ascii="Times New Roman" w:eastAsia="Times New Roman" w:hAnsi="Times New Roman" w:cs="Times New Roman"/>
           <w:sz w:val="24"/>
           <w:szCs w:val="24"/>
         </w:rPr>
-      </w:pPr>
-      <w:r>
+        <w:t>For this project our team will need to:</w:t>
+      </w:r>
+    </w:p>
+    <w:p>
+      <w:pPr>
+        <w:ind w:left="720"/>
         <w:rPr>
-          <w:rFonts w:ascii="Times New Roman" w:cs="Times New Roman" w:eastAsia="Times New Roman" w:hAnsi="Times New Roman"/>
-          <w:sz w:val="24"/>
-          <w:szCs w:val="24"/>
-          <w:rtl w:val="0"/>
-        </w:rPr>
-        <w:t xml:space="preserve">1. Describe the patients who have developed long-term complications after infection, e.g., demographic information, specific symptoms, duration of disease, underlying conditions, environmental/social health factors and other considerations.</w:t>
-      </w:r>
-    </w:p>
-    <w:p>
-      <w:pPr>
-        <w:ind w:left="720" w:firstLine="0"/>
-        <w:rPr>
-          <w:rFonts w:ascii="Times New Roman" w:cs="Times New Roman" w:eastAsia="Times New Roman" w:hAnsi="Times New Roman"/>
+          <w:rFonts w:ascii="Times New Roman" w:eastAsia="Times New Roman" w:hAnsi="Times New Roman" w:cs="Times New Roman"/>
           <w:sz w:val="24"/>
           <w:szCs w:val="24"/>
         </w:rPr>
       </w:pPr>
       <w:r>
         <w:rPr>
-          <w:rFonts w:ascii="Times New Roman" w:cs="Times New Roman" w:eastAsia="Times New Roman" w:hAnsi="Times New Roman"/>
-          <w:sz w:val="24"/>
-          <w:szCs w:val="24"/>
-          <w:rtl w:val="0"/>
-        </w:rPr>
-        <w:t xml:space="preserve">2. Characterize the severity, mechanism and future impact(s) of the long-term complications.</w:t>
-      </w:r>
-    </w:p>
-    <w:p>
-      <w:pPr>
-        <w:ind w:left="720" w:firstLine="0"/>
-        <w:rPr>
-          <w:rFonts w:ascii="Times New Roman" w:cs="Times New Roman" w:eastAsia="Times New Roman" w:hAnsi="Times New Roman"/>
+          <w:rFonts w:ascii="Times New Roman" w:eastAsia="Times New Roman" w:hAnsi="Times New Roman" w:cs="Times New Roman"/>
           <w:sz w:val="24"/>
           <w:szCs w:val="24"/>
         </w:rPr>
-      </w:pPr>
+        <w:t>1. Describe the patients who have developed long-term complications after infection, e.g., demographic informatio</w:t>
+      </w:r>
       <w:r>
         <w:rPr>
-          <w:rFonts w:ascii="Times New Roman" w:cs="Times New Roman" w:eastAsia="Times New Roman" w:hAnsi="Times New Roman"/>
-          <w:sz w:val="24"/>
-          <w:szCs w:val="24"/>
-          <w:rtl w:val="0"/>
-        </w:rPr>
-        <w:t xml:space="preserve">3. Using these data, predict which patients are at risk to develop long-term complications.</w:t>
-      </w:r>
-    </w:p>
-    <w:p>
-      <w:pPr>
-        <w:ind w:left="1440" w:firstLine="0"/>
-        <w:rPr>
-          <w:rFonts w:ascii="Times New Roman" w:cs="Times New Roman" w:eastAsia="Times New Roman" w:hAnsi="Times New Roman"/>
+          <w:rFonts w:ascii="Times New Roman" w:eastAsia="Times New Roman" w:hAnsi="Times New Roman" w:cs="Times New Roman"/>
           <w:sz w:val="24"/>
           <w:szCs w:val="24"/>
         </w:rPr>
-      </w:pPr>
-      <w:r>
+        <w:t>n, specific symptoms, duration of disease, underlying conditions, environmental/social health factors and other considerations.</w:t>
+      </w:r>
+    </w:p>
+    <w:p>
+      <w:pPr>
+        <w:ind w:left="720"/>
         <w:rPr>
-          <w:rFonts w:ascii="Times New Roman" w:cs="Times New Roman" w:eastAsia="Times New Roman" w:hAnsi="Times New Roman"/>
-          <w:sz w:val="24"/>
-          <w:szCs w:val="24"/>
-          <w:rtl w:val="0"/>
-        </w:rPr>
-        <w:t xml:space="preserve">a. Which communities to direct money and resources.</w:t>
-      </w:r>
-    </w:p>
-    <w:p>
-      <w:pPr>
-        <w:ind w:left="1440" w:firstLine="0"/>
-        <w:rPr>
-          <w:rFonts w:ascii="Times New Roman" w:cs="Times New Roman" w:eastAsia="Times New Roman" w:hAnsi="Times New Roman"/>
+          <w:rFonts w:ascii="Times New Roman" w:eastAsia="Times New Roman" w:hAnsi="Times New Roman" w:cs="Times New Roman"/>
           <w:sz w:val="24"/>
           <w:szCs w:val="24"/>
         </w:rPr>
       </w:pPr>
       <w:r>
         <w:rPr>
-          <w:rFonts w:ascii="Times New Roman" w:cs="Times New Roman" w:eastAsia="Times New Roman" w:hAnsi="Times New Roman"/>
-          <w:sz w:val="24"/>
-          <w:szCs w:val="24"/>
-          <w:rtl w:val="0"/>
-        </w:rPr>
-        <w:t xml:space="preserve">b. Triage patients effectively based on their immediate risk.</w:t>
-      </w:r>
-    </w:p>
-    <w:p>
-      <w:pPr>
-        <w:ind w:left="1440" w:firstLine="0"/>
-        <w:rPr>
-          <w:rFonts w:ascii="Times New Roman" w:cs="Times New Roman" w:eastAsia="Times New Roman" w:hAnsi="Times New Roman"/>
+          <w:rFonts w:ascii="Times New Roman" w:eastAsia="Times New Roman" w:hAnsi="Times New Roman" w:cs="Times New Roman"/>
           <w:sz w:val="24"/>
           <w:szCs w:val="24"/>
         </w:rPr>
-      </w:pPr>
-      <w:r>
+        <w:t>2. Characterize the severity, mechanism and future impact(s) of the long-term complications.</w:t>
+      </w:r>
+    </w:p>
+    <w:p>
+      <w:pPr>
+        <w:ind w:left="720"/>
         <w:rPr>
-          <w:rFonts w:ascii="Times New Roman" w:cs="Times New Roman" w:eastAsia="Times New Roman" w:hAnsi="Times New Roman"/>
-          <w:sz w:val="24"/>
-          <w:szCs w:val="24"/>
-          <w:rtl w:val="0"/>
-        </w:rPr>
-        <w:t xml:space="preserve">c. Develop new care plans for patients to prevent the onset of long-term complications.</w:t>
-      </w:r>
-    </w:p>
-    <w:p>
-      <w:pPr>
-        <w:ind w:left="1440" w:firstLine="0"/>
-        <w:rPr>
-          <w:rFonts w:ascii="Times New Roman" w:cs="Times New Roman" w:eastAsia="Times New Roman" w:hAnsi="Times New Roman"/>
+          <w:rFonts w:ascii="Times New Roman" w:eastAsia="Times New Roman" w:hAnsi="Times New Roman" w:cs="Times New Roman"/>
           <w:sz w:val="24"/>
           <w:szCs w:val="24"/>
         </w:rPr>
       </w:pPr>
       <w:r>
         <w:rPr>
-          <w:rFonts w:ascii="Times New Roman" w:cs="Times New Roman" w:eastAsia="Times New Roman" w:hAnsi="Times New Roman"/>
+          <w:rFonts w:ascii="Times New Roman" w:eastAsia="Times New Roman" w:hAnsi="Times New Roman" w:cs="Times New Roman"/>
           <w:sz w:val="24"/>
           <w:szCs w:val="24"/>
-          <w:rtl w:val="0"/>
         </w:rPr>
-        <w:t xml:space="preserve">d. Apply these findings forward to new variants.</w:t>
-      </w:r>
-    </w:p>
-    <w:p>
-      <w:pPr>
-        <w:rPr/>
-      </w:pPr>
+        <w:t xml:space="preserve">3. Using these data, predict which </w:t>
+      </w:r>
       <w:r>
         <w:rPr>
-          <w:rtl w:val="0"/>
+          <w:rFonts w:ascii="Times New Roman" w:eastAsia="Times New Roman" w:hAnsi="Times New Roman" w:cs="Times New Roman"/>
+          <w:sz w:val="24"/>
+          <w:szCs w:val="24"/>
         </w:rPr>
-      </w:r>
-    </w:p>
-    <w:p>
-      <w:pPr>
-        <w:rPr/>
-      </w:pPr>
-      <w:r>
+        <w:t>patients are at risk to develop long-term complications.</w:t>
+      </w:r>
+    </w:p>
+    <w:p>
+      <w:pPr>
+        <w:ind w:left="1440"/>
         <w:rPr>
-          <w:rtl w:val="0"/>
+          <w:rFonts w:ascii="Times New Roman" w:eastAsia="Times New Roman" w:hAnsi="Times New Roman" w:cs="Times New Roman"/>
+          <w:sz w:val="24"/>
+          <w:szCs w:val="24"/>
         </w:rPr>
-      </w:r>
-    </w:p>
-    <w:p>
-      <w:pPr>
-        <w:rPr/>
       </w:pPr>
       <w:r>
         <w:rPr>
-          <w:rtl w:val="0"/>
+          <w:rFonts w:ascii="Times New Roman" w:eastAsia="Times New Roman" w:hAnsi="Times New Roman" w:cs="Times New Roman"/>
+          <w:sz w:val="24"/>
+          <w:szCs w:val="24"/>
         </w:rPr>
-      </w:r>
-    </w:p>
+        <w:t>a. Which communities to direct money and resources.</w:t>
+      </w:r>
+    </w:p>
+    <w:p>
+      <w:pPr>
+        <w:ind w:left="1440"/>
+        <w:rPr>
+          <w:rFonts w:ascii="Times New Roman" w:eastAsia="Times New Roman" w:hAnsi="Times New Roman" w:cs="Times New Roman"/>
+          <w:sz w:val="24"/>
+          <w:szCs w:val="24"/>
+        </w:rPr>
+      </w:pPr>
+      <w:r>
+        <w:rPr>
+          <w:rFonts w:ascii="Times New Roman" w:eastAsia="Times New Roman" w:hAnsi="Times New Roman" w:cs="Times New Roman"/>
+          <w:sz w:val="24"/>
+          <w:szCs w:val="24"/>
+        </w:rPr>
+        <w:t>b. Triage patients effectively based on their immediate risk.</w:t>
+      </w:r>
+    </w:p>
+    <w:p>
+      <w:pPr>
+        <w:ind w:left="1440"/>
+        <w:rPr>
+          <w:rFonts w:ascii="Times New Roman" w:eastAsia="Times New Roman" w:hAnsi="Times New Roman" w:cs="Times New Roman"/>
+          <w:sz w:val="24"/>
+          <w:szCs w:val="24"/>
+        </w:rPr>
+      </w:pPr>
+      <w:r>
+        <w:rPr>
+          <w:rFonts w:ascii="Times New Roman" w:eastAsia="Times New Roman" w:hAnsi="Times New Roman" w:cs="Times New Roman"/>
+          <w:sz w:val="24"/>
+          <w:szCs w:val="24"/>
+        </w:rPr>
+        <w:t>c. Develop new care plans for patients to prevent the onset of long-term complication</w:t>
+      </w:r>
+      <w:r>
+        <w:rPr>
+          <w:rFonts w:ascii="Times New Roman" w:eastAsia="Times New Roman" w:hAnsi="Times New Roman" w:cs="Times New Roman"/>
+          <w:sz w:val="24"/>
+          <w:szCs w:val="24"/>
+        </w:rPr>
+        <w:t>s.</w:t>
+      </w:r>
+    </w:p>
+    <w:p>
+      <w:pPr>
+        <w:ind w:left="1440"/>
+        <w:rPr>
+          <w:rFonts w:ascii="Times New Roman" w:eastAsia="Times New Roman" w:hAnsi="Times New Roman" w:cs="Times New Roman"/>
+          <w:sz w:val="24"/>
+          <w:szCs w:val="24"/>
+        </w:rPr>
+      </w:pPr>
+      <w:r>
+        <w:rPr>
+          <w:rFonts w:ascii="Times New Roman" w:eastAsia="Times New Roman" w:hAnsi="Times New Roman" w:cs="Times New Roman"/>
+          <w:sz w:val="24"/>
+          <w:szCs w:val="24"/>
+        </w:rPr>
+        <w:t>d. Apply these findings forward to new variants.</w:t>
+      </w:r>
+    </w:p>
+    <w:p/>
+    <w:p/>
+    <w:p/>
     <w:p>
       <w:pPr>
         <w:numPr>
           <w:ilvl w:val="0"/>
           <w:numId w:val="1"/>
         </w:numPr>
-        <w:ind w:left="720" w:hanging="360"/>
-        <w:rPr>
-          <w:u w:val="none"/>
-        </w:rPr>
-      </w:pPr>
-      <w:r>
-        <w:rPr>
-          <w:rtl w:val="0"/>
-        </w:rPr>
-        <w:t xml:space="preserve">Data. From where and how are you collecting your data? If appropriate, provide a link to your data sources.</w:t>
-      </w:r>
-    </w:p>
-    <w:p>
-      <w:pPr>
-        <w:ind w:left="0" w:firstLine="0"/>
-        <w:rPr/>
-      </w:pPr>
-      <w:r>
-        <w:rPr>
-          <w:rtl w:val="0"/>
-        </w:rPr>
-      </w:r>
-    </w:p>
-    <w:p>
-      <w:pPr>
-        <w:shd w:fill="ffffff" w:val="clear"/>
-        <w:spacing w:after="600" w:lineRule="auto"/>
-        <w:rPr/>
-      </w:pPr>
-      <w:r>
-        <w:rPr>
-          <w:rtl w:val="0"/>
-        </w:rPr>
+      </w:pPr>
+      <w:r>
+        <w:t>Data. From where and how are you collecting your data? If appropriate, provide a link to your data sources.</w:t>
+      </w:r>
+    </w:p>
+    <w:p/>
+    <w:p>
+      <w:pPr>
+        <w:shd w:val="clear" w:color="auto" w:fill="FFFFFF"/>
+        <w:spacing w:after="600"/>
+      </w:pPr>
+      <w:r>
         <w:tab/>
-        <w:t xml:space="preserve">For our data we will be using a collection of datasets that were generated from the TriNetX platform stored on the University of Utah Ubox tool. This collection represents 1,670,657 patients from 41 healthcare organizations. The data includes patient ids, encounter ids, diagnoses, procedures, and standardized terminology. These datasets are of the CSV format and are quite large ( from 130 MB to 16 GB).</w:t>
-      </w:r>
-      <w:r>
-        <w:rPr>
-          <w:rtl w:val="0"/>
-        </w:rPr>
+        <w:t xml:space="preserve">For our data we will be using a collection of datasets that were generated from the </w:t>
+      </w:r>
+      <w:proofErr w:type="spellStart"/>
+      <w:r>
+        <w:t>TriNetX</w:t>
+      </w:r>
+      <w:proofErr w:type="spellEnd"/>
+      <w:r>
+        <w:t xml:space="preserve"> platform stored on the University of Utah </w:t>
+      </w:r>
+      <w:proofErr w:type="spellStart"/>
+      <w:r>
+        <w:t>Ubox</w:t>
+      </w:r>
+      <w:proofErr w:type="spellEnd"/>
+      <w:r>
+        <w:t xml:space="preserve"> tool. T</w:t>
+      </w:r>
+      <w:r>
+        <w:t xml:space="preserve">his collection represents 1,670,657 patients from 41 healthcare organizations. The data includes patient ids, encounter ids, diagnoses, procedures, and standardized terminology. These datasets are of the CSV format and are quite large </w:t>
+      </w:r>
+      <w:proofErr w:type="gramStart"/>
+      <w:r>
+        <w:t>( from</w:t>
+      </w:r>
+      <w:proofErr w:type="gramEnd"/>
+      <w:r>
+        <w:t xml:space="preserve"> 130 MB to 16 G</w:t>
+      </w:r>
+      <w:r>
+        <w:t>B).</w:t>
       </w:r>
     </w:p>
     <w:p>
@@ -541,53 +409,43 @@
           <w:ilvl w:val="0"/>
           <w:numId w:val="4"/>
         </w:numPr>
-        <w:ind w:left="720" w:hanging="360"/>
-        <w:rPr>
-          <w:u w:val="none"/>
-        </w:rPr>
-      </w:pPr>
-      <w:r>
-        <w:rPr>
-          <w:rtl w:val="0"/>
-        </w:rPr>
-        <w:t xml:space="preserve">Data Processing. Do you expect to do substantial data cleanup? What quantities do you plan to derive from your data? How will data processing be implemented?</w:t>
-      </w:r>
-    </w:p>
-    <w:p>
-      <w:pPr>
-        <w:ind w:left="0" w:firstLine="0"/>
-        <w:rPr/>
-      </w:pPr>
-      <w:r>
-        <w:rPr>
-          <w:rtl w:val="0"/>
-        </w:rPr>
-      </w:r>
-    </w:p>
-    <w:p>
-      <w:pPr>
-        <w:shd w:fill="ffffff" w:val="clear"/>
-        <w:spacing w:after="600" w:lineRule="auto"/>
-        <w:rPr/>
+      </w:pPr>
+      <w:r>
+        <w:t>Data Processing. Do you expect to do substantial data cleanup? What quantities do you plan to derive from your data? How will data processing be implemented?</w:t>
+      </w:r>
+    </w:p>
+    <w:p/>
+    <w:p>
+      <w:pPr>
+        <w:shd w:val="clear" w:color="auto" w:fill="FFFFFF"/>
+        <w:spacing w:after="600"/>
       </w:pPr>
       <w:r>
         <w:rPr>
           <w:sz w:val="21"/>
           <w:szCs w:val="21"/>
-          <w:rtl w:val="0"/>
         </w:rPr>
         <w:tab/>
       </w:r>
       <w:r>
-        <w:rPr>
-          <w:rtl w:val="0"/>
-        </w:rPr>
-        <w:t xml:space="preserve">In the preliminary stages of this project dealing with the size of this files has been a challenge. Most common spreadsheet software, like Excel and Numbers, cannot handle files this big. At the very least we will have to rely on python and pandas for initial sorting, searching, and clean-up; but, will also be useful for descriptive statistics and plotting graphs. A cursory review of the data showed some null and ‘Unknown’ values present that will need to be addressed during the clean up process. We also will carry out an assessment on the correctness of the data. A few key quantities that we will seek to measure will be comorbidities and other demographic attributes that correlate to having long haul Covid-19.</w:t>
-      </w:r>
-      <w:r>
-        <w:rPr>
-          <w:rtl w:val="0"/>
-        </w:rPr>
+        <w:t>In the preliminary stages of this project dealing with the size of this files has been a cha</w:t>
+      </w:r>
+      <w:r>
+        <w:t>llenge. Most common spreadsheet software, like Excel and Numbers, cannot handle files this big. At the very least we will have to rely on python and pandas for initial sorting, searching, and clean-up; but, will also be useful for descriptive statistics an</w:t>
+      </w:r>
+      <w:r>
+        <w:t xml:space="preserve">d plotting graphs. A cursory review of the data showed some null and ‘Unknown’ values present that will need to be addressed during the </w:t>
+      </w:r>
+      <w:proofErr w:type="spellStart"/>
+      <w:r>
+        <w:t>clean up</w:t>
+      </w:r>
+      <w:proofErr w:type="spellEnd"/>
+      <w:r>
+        <w:t xml:space="preserve"> process. We also will carry out an assessment on the correctness of the data. A few key quantities that we will</w:t>
+      </w:r>
+      <w:r>
+        <w:t xml:space="preserve"> seek to measure will be comorbidities and other demographic attributes that correlate to having long haul Covid-19.</w:t>
       </w:r>
     </w:p>
     <w:p>
@@ -596,79 +454,114 @@
           <w:ilvl w:val="0"/>
           <w:numId w:val="9"/>
         </w:numPr>
-        <w:ind w:left="720" w:hanging="360"/>
-        <w:rPr>
-          <w:u w:val="none"/>
-        </w:rPr>
-      </w:pPr>
-      <w:r>
-        <w:rPr>
-          <w:rtl w:val="0"/>
-        </w:rPr>
-        <w:t xml:space="preserve">Design. How will you display your data? Provide some general ideas that you have for</w:t>
-      </w:r>
-    </w:p>
-    <w:p>
-      <w:pPr>
-        <w:rPr/>
-      </w:pPr>
-      <w:r>
-        <w:rPr>
-          <w:rtl w:val="0"/>
-        </w:rPr>
-        <w:t xml:space="preserve">the design. Develop one alternative prototype design for your data .. Describe your</w:t>
-      </w:r>
-    </w:p>
-    <w:p>
-      <w:pPr>
-        <w:rPr/>
-      </w:pPr>
-      <w:r>
-        <w:rPr>
-          <w:rtl w:val="0"/>
-        </w:rPr>
-        <w:t xml:space="preserve">designs and justify your choices of visual encodings.</w:t>
-      </w:r>
-    </w:p>
-    <w:p>
-      <w:pPr>
-        <w:spacing w:after="240" w:before="240" w:lineRule="auto"/>
-        <w:rPr/>
-      </w:pPr>
-      <w:r>
-        <w:rPr>
-          <w:rtl w:val="0"/>
-        </w:rPr>
-        <w:t xml:space="preserve">Pivot tables are very helpful to discover significance in large datasets and there is a lot of data concerning COVID. It would be helpful to have the ability to trim the view depending on the user’s intent. Data would be displayed using multiple pages containing multiple pivot charts. For example, if the user wanted to only compare comorbidities severity, they could trim down to only comorbidities data and display accordingly. An alternative to using a pivot table display would be writing a python program that could retrieve data and display in a similar manner but this could prove to be more difficult to develop a program that could compete with excel pivot tables</w:t>
-      </w:r>
-    </w:p>
-    <w:p>
-      <w:pPr>
-        <w:rPr/>
-      </w:pPr>
-      <w:r>
-        <w:rPr>
-          <w:rtl w:val="0"/>
-        </w:rPr>
-      </w:r>
-    </w:p>
+      </w:pPr>
+      <w:r>
+        <w:t>Design. How will you display your data? Provide some general ideas that you have for</w:t>
+      </w:r>
+    </w:p>
+    <w:p>
+      <w:r>
+        <w:t>the design. Develop one alternative prototype design f</w:t>
+      </w:r>
+      <w:r>
+        <w:t>or your data</w:t>
+      </w:r>
+      <w:proofErr w:type="gramStart"/>
+      <w:r>
+        <w:t xml:space="preserve"> ..</w:t>
+      </w:r>
+      <w:proofErr w:type="gramEnd"/>
+      <w:r>
+        <w:t xml:space="preserve"> Describe your</w:t>
+      </w:r>
+    </w:p>
+    <w:p>
+      <w:r>
+        <w:t>designs and justify your choices of visual encodings.</w:t>
+      </w:r>
+    </w:p>
+    <w:p/>
+    <w:p>
+      <w:r>
+        <w:t xml:space="preserve">Constructing </w:t>
+      </w:r>
+      <w:r>
+        <w:t>tables using python and panadas is a good package in python to use for data analysis in csv files</w:t>
+      </w:r>
+      <w:r>
+        <w:t>.</w:t>
+      </w:r>
+      <w:r>
+        <w:t xml:space="preserve"> We can then use either t</w:t>
+      </w:r>
+      <w:proofErr w:type="spellStart"/>
+      <w:r>
+        <w:t>kinter</w:t>
+      </w:r>
+      <w:proofErr w:type="spellEnd"/>
+      <w:r>
+        <w:t xml:space="preserve"> (a GUI toolkit) and/or </w:t>
+      </w:r>
+      <w:proofErr w:type="gramStart"/>
+      <w:r>
+        <w:t>pandas</w:t>
+      </w:r>
+      <w:proofErr w:type="gramEnd"/>
+      <w:r>
+        <w:t xml:space="preserve"> visualization</w:t>
+      </w:r>
+      <w:r>
+        <w:t xml:space="preserve"> to display data</w:t>
+      </w:r>
+      <w:r>
+        <w:t xml:space="preserve">. A simple GUI would allow the user to input and narrow by different characteristics of our Covid-19 population and visualization predictions based on their population of interest. </w:t>
+      </w:r>
+    </w:p>
+    <w:p>
+      <w:pPr>
+        <w:spacing w:before="240" w:after="240"/>
+      </w:pPr>
+      <w:r>
+        <w:t xml:space="preserve">An alternative to </w:t>
+      </w:r>
+      <w:r>
+        <w:t>pandas</w:t>
+      </w:r>
+      <w:r>
+        <w:t xml:space="preserve"> would be p</w:t>
+      </w:r>
+      <w:r>
+        <w:t>ivot tables</w:t>
+      </w:r>
+      <w:r>
+        <w:t xml:space="preserve">, because they </w:t>
+      </w:r>
+      <w:r>
+        <w:t>are very helpful to discover significance in large datasets and there is a lot of data concerning COVID. It would be helpful to have the ability to trim the view depending on the user’s intent</w:t>
+      </w:r>
+      <w:r>
+        <w:t>. However, it would be much harder to make any changes</w:t>
+      </w:r>
+      <w:r>
+        <w:t xml:space="preserve"> or make more sophisticated queries compared to using python. </w:t>
+      </w:r>
+      <w:r>
+        <w:t xml:space="preserve"> </w:t>
+      </w:r>
+    </w:p>
+    <w:p/>
     <w:p>
       <w:pPr>
         <w:numPr>
           <w:ilvl w:val="0"/>
           <w:numId w:val="2"/>
         </w:numPr>
-        <w:spacing w:after="0" w:afterAutospacing="0"/>
-        <w:ind w:left="720" w:hanging="360"/>
-        <w:rPr>
-          <w:u w:val="none"/>
-        </w:rPr>
-      </w:pPr>
-      <w:r>
-        <w:rPr>
-          <w:rtl w:val="0"/>
-        </w:rPr>
-        <w:t xml:space="preserve">Must-Have Features. List the features without which you would consider your project to be a failure:</w:t>
+      </w:pPr>
+      <w:r>
+        <w:t>Must-Have Features. List the features without which you would consider your project to be a f</w:t>
+      </w:r>
+      <w:r>
+        <w:t>ailure:</w:t>
       </w:r>
     </w:p>
     <w:p>
@@ -677,14 +570,12 @@
           <w:ilvl w:val="1"/>
           <w:numId w:val="2"/>
         </w:numPr>
-        <w:spacing w:after="0" w:afterAutospacing="0" w:before="0" w:beforeAutospacing="0" w:lineRule="auto"/>
-        <w:ind w:left="1440" w:hanging="360"/>
-      </w:pPr>
-      <w:r>
-        <w:rPr>
-          <w:rtl w:val="0"/>
-        </w:rPr>
-        <w:t xml:space="preserve">Menu of all characteristics of COVID data</w:t>
+      </w:pPr>
+      <w:r>
+        <w:t>GUI that</w:t>
+      </w:r>
+      <w:r>
+        <w:t xml:space="preserve"> allows input for population characteristics</w:t>
       </w:r>
     </w:p>
     <w:p>
@@ -693,14 +584,9 @@
           <w:ilvl w:val="1"/>
           <w:numId w:val="2"/>
         </w:numPr>
-        <w:spacing w:after="0" w:afterAutospacing="0" w:before="0" w:beforeAutospacing="0" w:lineRule="auto"/>
-        <w:ind w:left="1440" w:hanging="360"/>
-      </w:pPr>
-      <w:r>
-        <w:rPr>
-          <w:rtl w:val="0"/>
-        </w:rPr>
-        <w:t xml:space="preserve">Pivot tables organized by different data types</w:t>
+      </w:pPr>
+      <w:r>
+        <w:t xml:space="preserve">Prediction model, possibly using regression analysis. </w:t>
       </w:r>
     </w:p>
     <w:p>
@@ -709,51 +595,34 @@
           <w:ilvl w:val="1"/>
           <w:numId w:val="2"/>
         </w:numPr>
-        <w:spacing w:after="240" w:before="0" w:beforeAutospacing="0" w:lineRule="auto"/>
-        <w:ind w:left="1440" w:hanging="360"/>
+        <w:spacing w:after="240"/>
       </w:pPr>
       <w:r>
         <w:rPr>
-          <w:rFonts w:ascii="Times New Roman" w:cs="Times New Roman" w:eastAsia="Times New Roman" w:hAnsi="Times New Roman"/>
+          <w:rFonts w:ascii="Times New Roman" w:eastAsia="Times New Roman" w:hAnsi="Times New Roman" w:cs="Times New Roman"/>
           <w:sz w:val="14"/>
           <w:szCs w:val="14"/>
-          <w:rtl w:val="0"/>
         </w:rPr>
+        <w:lastRenderedPageBreak/>
         <w:t xml:space="preserve"> </w:t>
       </w:r>
       <w:r>
-        <w:rPr>
-          <w:rtl w:val="0"/>
-        </w:rPr>
-        <w:t xml:space="preserve">Add filters for COVID data, adding another dimension to the display</w:t>
-      </w:r>
-    </w:p>
-    <w:p>
-      <w:pPr>
-        <w:rPr/>
-      </w:pPr>
-      <w:r>
-        <w:rPr>
-          <w:rtl w:val="0"/>
-        </w:rPr>
-      </w:r>
-    </w:p>
+        <w:t xml:space="preserve">GUI that displays patient population description and predicted patients for long term complications. </w:t>
+      </w:r>
+    </w:p>
+    <w:p/>
     <w:p>
       <w:pPr>
         <w:numPr>
           <w:ilvl w:val="0"/>
           <w:numId w:val="5"/>
         </w:numPr>
-        <w:ind w:left="720" w:hanging="360"/>
-        <w:rPr>
-          <w:u w:val="none"/>
-        </w:rPr>
-      </w:pPr>
-      <w:r>
-        <w:rPr>
-          <w:rtl w:val="0"/>
-        </w:rPr>
-        <w:t xml:space="preserve">Optional Features. List the features which you consider to be nice to have, but not critical.</w:t>
+      </w:pPr>
+      <w:r>
+        <w:t>Optional Features. List the features which you consider to be nice to have, but not criti</w:t>
+      </w:r>
+      <w:r>
+        <w:t>cal.</w:t>
       </w:r>
     </w:p>
     <w:p>
@@ -762,16 +631,17 @@
           <w:ilvl w:val="1"/>
           <w:numId w:val="5"/>
         </w:numPr>
-        <w:ind w:left="1440" w:hanging="360"/>
-        <w:rPr>
-          <w:u w:val="none"/>
-        </w:rPr>
-      </w:pPr>
-      <w:r>
-        <w:rPr>
-          <w:rtl w:val="0"/>
-        </w:rPr>
-        <w:t xml:space="preserve">Features for more data to be added as more long term data becomes available (2years +)</w:t>
+      </w:pPr>
+      <w:r>
+        <w:t xml:space="preserve">Features for more data to be added as more </w:t>
+      </w:r>
+      <w:proofErr w:type="gramStart"/>
+      <w:r>
+        <w:t>long term</w:t>
+      </w:r>
+      <w:proofErr w:type="gramEnd"/>
+      <w:r>
+        <w:t xml:space="preserve"> data becomes available (2years +)</w:t>
       </w:r>
     </w:p>
     <w:p>
@@ -780,16 +650,25 @@
           <w:ilvl w:val="1"/>
           <w:numId w:val="5"/>
         </w:numPr>
-        <w:ind w:left="1440" w:hanging="360"/>
-        <w:rPr>
-          <w:u w:val="none"/>
-        </w:rPr>
-      </w:pPr>
-      <w:r>
-        <w:rPr>
-          <w:rtl w:val="0"/>
-        </w:rPr>
-        <w:t xml:space="preserve">Comparison of long term effects of new viral strains that have emerged in different areas of the world (South Africa, United Kingdom). Do these variates produce more severe long term effects?</w:t>
+      </w:pPr>
+      <w:r>
+        <w:t xml:space="preserve">Comparison of </w:t>
+      </w:r>
+      <w:proofErr w:type="gramStart"/>
+      <w:r>
+        <w:t>long term</w:t>
+      </w:r>
+      <w:proofErr w:type="gramEnd"/>
+      <w:r>
+        <w:t xml:space="preserve"> effects of new viral strains that have emerged in different areas of the world (South Africa, United Kingdom). Do these variates produce more severe </w:t>
+      </w:r>
+      <w:proofErr w:type="gramStart"/>
+      <w:r>
+        <w:t>long term</w:t>
+      </w:r>
+      <w:proofErr w:type="gramEnd"/>
+      <w:r>
+        <w:t xml:space="preserve"> effects?</w:t>
       </w:r>
     </w:p>
     <w:p>
@@ -798,16 +677,20 @@
           <w:ilvl w:val="1"/>
           <w:numId w:val="5"/>
         </w:numPr>
-        <w:ind w:left="1440" w:hanging="360"/>
-        <w:rPr>
-          <w:u w:val="none"/>
-        </w:rPr>
-      </w:pPr>
-      <w:r>
-        <w:rPr>
-          <w:rtl w:val="0"/>
-        </w:rPr>
-        <w:t xml:space="preserve">Comparison of long term effects based on type of health care system by location. Were different approaches to containing the virus more or less effective on long term complications?</w:t>
+      </w:pPr>
+      <w:r>
+        <w:t xml:space="preserve">Comparison of </w:t>
+      </w:r>
+      <w:proofErr w:type="gramStart"/>
+      <w:r>
+        <w:t>long term</w:t>
+      </w:r>
+      <w:proofErr w:type="gramEnd"/>
+      <w:r>
+        <w:t xml:space="preserve"> effects based on type of health care sys</w:t>
+      </w:r>
+      <w:r>
+        <w:t>tem by location. Were different approaches to containing the virus more or less effective on long term complications?</w:t>
       </w:r>
     </w:p>
     <w:p>
@@ -816,448 +699,279 @@
           <w:ilvl w:val="1"/>
           <w:numId w:val="5"/>
         </w:numPr>
-        <w:ind w:left="1440" w:hanging="360"/>
-        <w:rPr>
-          <w:u w:val="none"/>
-        </w:rPr>
-      </w:pPr>
-      <w:r>
-        <w:rPr>
-          <w:rtl w:val="0"/>
-        </w:rPr>
-        <w:t xml:space="preserve">Visual representation of long term effect severity based on location. </w:t>
-      </w:r>
-    </w:p>
-    <w:p>
-      <w:pPr>
-        <w:rPr/>
-      </w:pPr>
-      <w:r>
-        <w:rPr>
-          <w:rtl w:val="0"/>
-        </w:rPr>
-      </w:r>
-    </w:p>
+      </w:pPr>
+      <w:r>
+        <w:t xml:space="preserve">Visual representation of </w:t>
+      </w:r>
+      <w:proofErr w:type="gramStart"/>
+      <w:r>
+        <w:t>long term</w:t>
+      </w:r>
+      <w:proofErr w:type="gramEnd"/>
+      <w:r>
+        <w:t xml:space="preserve"> effect severity based on location. </w:t>
+      </w:r>
+    </w:p>
+    <w:p/>
     <w:p>
       <w:pPr>
         <w:numPr>
           <w:ilvl w:val="0"/>
           <w:numId w:val="6"/>
         </w:numPr>
-        <w:ind w:left="720" w:hanging="360"/>
-        <w:rPr>
-          <w:u w:val="none"/>
-        </w:rPr>
-      </w:pPr>
-      <w:r>
-        <w:rPr>
-          <w:rtl w:val="0"/>
-        </w:rPr>
-        <w:t xml:space="preserve">Project Schedule:</w:t>
-      </w:r>
-    </w:p>
-    <w:p>
-      <w:pPr>
-        <w:rPr/>
-      </w:pPr>
-      <w:r>
-        <w:rPr>
-          <w:rtl w:val="0"/>
-        </w:rPr>
-      </w:r>
-    </w:p>
-    <w:p>
-      <w:pPr>
-        <w:rPr/>
-      </w:pPr>
-      <w:r>
-        <w:rPr>
-          <w:rtl w:val="0"/>
-        </w:rPr>
-        <w:t xml:space="preserve">Week 1:</w:t>
-      </w:r>
-    </w:p>
-    <w:p>
-      <w:pPr>
-        <w:rPr/>
-      </w:pPr>
-      <w:r>
-        <w:rPr>
-          <w:rtl w:val="0"/>
-        </w:rPr>
+      </w:pPr>
+      <w:r>
+        <w:t>Project Schedule:</w:t>
+      </w:r>
+    </w:p>
+    <w:p/>
+    <w:p>
+      <w:r>
+        <w:t>Week 1:</w:t>
+      </w:r>
+    </w:p>
+    <w:p>
+      <w:r>
         <w:tab/>
-        <w:t xml:space="preserve">Finish Project Proposal, get TriNetX account set up, finalize project set up details.  </w:t>
-      </w:r>
-    </w:p>
-    <w:p>
-      <w:pPr>
-        <w:rPr/>
-      </w:pPr>
-      <w:r>
-        <w:rPr>
-          <w:rtl w:val="0"/>
-        </w:rPr>
-        <w:t xml:space="preserve">Week 2:</w:t>
-      </w:r>
-    </w:p>
-    <w:p>
-      <w:pPr>
-        <w:keepNext w:val="0"/>
-        <w:keepLines w:val="0"/>
-        <w:widowControl w:val="1"/>
+        <w:t xml:space="preserve">Finish Project Proposal, get </w:t>
+      </w:r>
+      <w:proofErr w:type="spellStart"/>
+      <w:r>
+        <w:t>TriNetX</w:t>
+      </w:r>
+      <w:proofErr w:type="spellEnd"/>
+      <w:r>
+        <w:t xml:space="preserve"> a</w:t>
+      </w:r>
+      <w:r>
+        <w:t xml:space="preserve">ccount set up, finalize project set up details.  </w:t>
+      </w:r>
+    </w:p>
+    <w:p>
+      <w:r>
+        <w:t>Week 2:</w:t>
+      </w:r>
+    </w:p>
+    <w:p>
+      <w:pPr>
         <w:pBdr>
-          <w:top w:space="0" w:sz="0" w:val="nil"/>
-          <w:left w:space="0" w:sz="0" w:val="nil"/>
-          <w:bottom w:space="0" w:sz="0" w:val="nil"/>
-          <w:right w:space="0" w:sz="0" w:val="nil"/>
-          <w:between w:space="0" w:sz="0" w:val="nil"/>
+          <w:top w:val="nil"/>
+          <w:left w:val="nil"/>
+          <w:bottom w:val="nil"/>
+          <w:right w:val="nil"/>
+          <w:between w:val="nil"/>
         </w:pBdr>
-        <w:shd w:fill="auto" w:val="clear"/>
-        <w:spacing w:after="0" w:before="0" w:line="276" w:lineRule="auto"/>
-        <w:ind w:left="0" w:right="0" w:firstLine="0"/>
-        <w:jc w:val="left"/>
-        <w:rPr/>
-      </w:pPr>
-      <w:r>
-        <w:rPr>
-          <w:rtl w:val="0"/>
-        </w:rPr>
+      </w:pPr>
+      <w:r>
         <w:tab/>
-      </w:r>
-      <w:r>
-        <w:rPr>
-          <w:rtl w:val="0"/>
-        </w:rPr>
-        <w:t xml:space="preserve">Project Overview and Data Description Presentation</w:t>
-      </w:r>
-    </w:p>
-    <w:p>
-      <w:pPr>
-        <w:keepNext w:val="0"/>
-        <w:keepLines w:val="0"/>
-        <w:widowControl w:val="1"/>
+        <w:t>Project Overview and Data Description Presentation</w:t>
+      </w:r>
+    </w:p>
+    <w:p>
+      <w:pPr>
         <w:pBdr>
-          <w:top w:space="0" w:sz="0" w:val="nil"/>
-          <w:left w:space="0" w:sz="0" w:val="nil"/>
-          <w:bottom w:space="0" w:sz="0" w:val="nil"/>
-          <w:right w:space="0" w:sz="0" w:val="nil"/>
-          <w:between w:space="0" w:sz="0" w:val="nil"/>
+          <w:top w:val="nil"/>
+          <w:left w:val="nil"/>
+          <w:bottom w:val="nil"/>
+          <w:right w:val="nil"/>
+          <w:between w:val="nil"/>
         </w:pBdr>
-        <w:shd w:fill="auto" w:val="clear"/>
-        <w:spacing w:after="0" w:before="0" w:line="276" w:lineRule="auto"/>
-        <w:ind w:left="0" w:right="0" w:firstLine="0"/>
-        <w:jc w:val="left"/>
-        <w:rPr/>
-      </w:pPr>
-      <w:r>
-        <w:rPr>
-          <w:rtl w:val="0"/>
-        </w:rPr>
-        <w:t xml:space="preserve">Week 3:</w:t>
-      </w:r>
-    </w:p>
-    <w:p>
-      <w:pPr>
-        <w:keepNext w:val="0"/>
-        <w:keepLines w:val="0"/>
-        <w:widowControl w:val="1"/>
+      </w:pPr>
+      <w:r>
+        <w:t>Week 3:</w:t>
+      </w:r>
+    </w:p>
+    <w:p>
+      <w:pPr>
         <w:pBdr>
-          <w:top w:space="0" w:sz="0" w:val="nil"/>
-          <w:left w:space="0" w:sz="0" w:val="nil"/>
-          <w:bottom w:space="0" w:sz="0" w:val="nil"/>
-          <w:right w:space="0" w:sz="0" w:val="nil"/>
-          <w:between w:space="0" w:sz="0" w:val="nil"/>
+          <w:top w:val="nil"/>
+          <w:left w:val="nil"/>
+          <w:bottom w:val="nil"/>
+          <w:right w:val="nil"/>
+          <w:between w:val="nil"/>
         </w:pBdr>
-        <w:shd w:fill="auto" w:val="clear"/>
-        <w:spacing w:after="0" w:before="0" w:line="276" w:lineRule="auto"/>
-        <w:ind w:left="0" w:right="0" w:firstLine="0"/>
-        <w:jc w:val="left"/>
-        <w:rPr/>
-      </w:pPr>
-      <w:r>
-        <w:rPr>
-          <w:rtl w:val="0"/>
-        </w:rPr>
+      </w:pPr>
+      <w:r>
         <w:tab/>
-        <w:t xml:space="preserve">Setup Call with Professor and TA to get feedback on project proposal</w:t>
-      </w:r>
-    </w:p>
-    <w:p>
-      <w:pPr>
-        <w:keepNext w:val="0"/>
-        <w:keepLines w:val="0"/>
-        <w:widowControl w:val="1"/>
+        <w:t>Setup Call with Professor and TA to get feedback on project proposal</w:t>
+      </w:r>
+    </w:p>
+    <w:p>
+      <w:pPr>
         <w:pBdr>
-          <w:top w:space="0" w:sz="0" w:val="nil"/>
-          <w:left w:space="0" w:sz="0" w:val="nil"/>
-          <w:bottom w:space="0" w:sz="0" w:val="nil"/>
-          <w:right w:space="0" w:sz="0" w:val="nil"/>
-          <w:between w:space="0" w:sz="0" w:val="nil"/>
+          <w:top w:val="nil"/>
+          <w:left w:val="nil"/>
+          <w:bottom w:val="nil"/>
+          <w:right w:val="nil"/>
+          <w:between w:val="nil"/>
         </w:pBdr>
-        <w:shd w:fill="auto" w:val="clear"/>
-        <w:spacing w:after="0" w:before="0" w:line="276" w:lineRule="auto"/>
-        <w:ind w:left="0" w:right="0" w:firstLine="0"/>
-        <w:jc w:val="left"/>
-        <w:rPr/>
-      </w:pPr>
-      <w:r>
-        <w:rPr>
-          <w:rtl w:val="0"/>
-        </w:rPr>
-        <w:t xml:space="preserve">Week of March 12th:</w:t>
-      </w:r>
-    </w:p>
-    <w:p>
-      <w:pPr>
-        <w:keepNext w:val="0"/>
-        <w:keepLines w:val="0"/>
-        <w:widowControl w:val="1"/>
+      </w:pPr>
+      <w:r>
+        <w:t>Week of March 12th:</w:t>
+      </w:r>
+    </w:p>
+    <w:p>
+      <w:pPr>
         <w:pBdr>
-          <w:top w:space="0" w:sz="0" w:val="nil"/>
-          <w:left w:space="0" w:sz="0" w:val="nil"/>
-          <w:bottom w:space="0" w:sz="0" w:val="nil"/>
-          <w:right w:space="0" w:sz="0" w:val="nil"/>
-          <w:between w:space="0" w:sz="0" w:val="nil"/>
+          <w:top w:val="nil"/>
+          <w:left w:val="nil"/>
+          <w:bottom w:val="nil"/>
+          <w:right w:val="nil"/>
+          <w:between w:val="nil"/>
         </w:pBdr>
-        <w:shd w:fill="auto" w:val="clear"/>
-        <w:spacing w:after="0" w:before="0" w:line="276" w:lineRule="auto"/>
-        <w:ind w:left="0" w:right="0" w:firstLine="0"/>
-        <w:jc w:val="left"/>
-        <w:rPr/>
-      </w:pPr>
-      <w:r>
-        <w:rPr>
-          <w:rtl w:val="0"/>
-        </w:rPr>
+      </w:pPr>
+      <w:r>
         <w:tab/>
-        <w:t xml:space="preserve">Submit updates via GitHub. Include data set and details of data discovery/preparation, metadata harmonization, and data integration. </w:t>
-      </w:r>
-    </w:p>
-    <w:p>
-      <w:pPr>
-        <w:keepNext w:val="0"/>
-        <w:keepLines w:val="0"/>
-        <w:widowControl w:val="1"/>
+        <w:t>Submit updates via GitHub. Include data set and</w:t>
+      </w:r>
+      <w:r>
+        <w:t xml:space="preserve"> details of data discovery/preparation, metadata harmonization, and data integration. </w:t>
+      </w:r>
+    </w:p>
+    <w:p>
+      <w:pPr>
         <w:pBdr>
-          <w:top w:space="0" w:sz="0" w:val="nil"/>
-          <w:left w:space="0" w:sz="0" w:val="nil"/>
-          <w:bottom w:space="0" w:sz="0" w:val="nil"/>
-          <w:right w:space="0" w:sz="0" w:val="nil"/>
-          <w:between w:space="0" w:sz="0" w:val="nil"/>
+          <w:top w:val="nil"/>
+          <w:left w:val="nil"/>
+          <w:bottom w:val="nil"/>
+          <w:right w:val="nil"/>
+          <w:between w:val="nil"/>
         </w:pBdr>
-        <w:shd w:fill="auto" w:val="clear"/>
-        <w:spacing w:after="0" w:before="0" w:line="276" w:lineRule="auto"/>
-        <w:ind w:left="0" w:right="0" w:firstLine="0"/>
-        <w:jc w:val="left"/>
-        <w:rPr/>
-      </w:pPr>
-      <w:r>
-        <w:rPr>
-          <w:rtl w:val="0"/>
-        </w:rPr>
-        <w:t xml:space="preserve">Week of March 17th:</w:t>
-      </w:r>
-    </w:p>
-    <w:p>
-      <w:pPr>
-        <w:keepNext w:val="0"/>
-        <w:keepLines w:val="0"/>
-        <w:widowControl w:val="1"/>
+      </w:pPr>
+      <w:r>
+        <w:t>Week of March 17th:</w:t>
+      </w:r>
+    </w:p>
+    <w:p>
+      <w:pPr>
         <w:pBdr>
-          <w:top w:space="0" w:sz="0" w:val="nil"/>
-          <w:left w:space="0" w:sz="0" w:val="nil"/>
-          <w:bottom w:space="0" w:sz="0" w:val="nil"/>
-          <w:right w:space="0" w:sz="0" w:val="nil"/>
-          <w:between w:space="0" w:sz="0" w:val="nil"/>
+          <w:top w:val="nil"/>
+          <w:left w:val="nil"/>
+          <w:bottom w:val="nil"/>
+          <w:right w:val="nil"/>
+          <w:between w:val="nil"/>
         </w:pBdr>
-        <w:shd w:fill="auto" w:val="clear"/>
-        <w:spacing w:after="0" w:before="0" w:line="276" w:lineRule="auto"/>
-        <w:ind w:left="0" w:right="0" w:firstLine="0"/>
-        <w:jc w:val="left"/>
-        <w:rPr/>
-      </w:pPr>
-      <w:r>
-        <w:rPr>
-          <w:rtl w:val="0"/>
-        </w:rPr>
+      </w:pPr>
+      <w:r>
         <w:tab/>
-        <w:t xml:space="preserve">Peer presentation and feedback session</w:t>
-      </w:r>
-    </w:p>
-    <w:p>
-      <w:pPr>
-        <w:keepNext w:val="0"/>
-        <w:keepLines w:val="0"/>
-        <w:widowControl w:val="1"/>
+        <w:t>Peer presentation and feedback session</w:t>
+      </w:r>
+    </w:p>
+    <w:p>
+      <w:pPr>
         <w:pBdr>
-          <w:top w:space="0" w:sz="0" w:val="nil"/>
-          <w:left w:space="0" w:sz="0" w:val="nil"/>
-          <w:bottom w:space="0" w:sz="0" w:val="nil"/>
-          <w:right w:space="0" w:sz="0" w:val="nil"/>
-          <w:between w:space="0" w:sz="0" w:val="nil"/>
+          <w:top w:val="nil"/>
+          <w:left w:val="nil"/>
+          <w:bottom w:val="nil"/>
+          <w:right w:val="nil"/>
+          <w:between w:val="nil"/>
         </w:pBdr>
-        <w:shd w:fill="auto" w:val="clear"/>
-        <w:spacing w:after="0" w:before="0" w:line="276" w:lineRule="auto"/>
-        <w:ind w:left="0" w:right="0" w:firstLine="0"/>
-        <w:jc w:val="left"/>
-        <w:rPr/>
-      </w:pPr>
-      <w:r>
-        <w:rPr>
-          <w:rtl w:val="0"/>
-        </w:rPr>
-        <w:t xml:space="preserve">Week of April 14th:</w:t>
-      </w:r>
-    </w:p>
-    <w:p>
-      <w:pPr>
-        <w:keepNext w:val="0"/>
-        <w:keepLines w:val="0"/>
-        <w:widowControl w:val="1"/>
+      </w:pPr>
+      <w:r>
+        <w:t>Week of April 14th:</w:t>
+      </w:r>
+    </w:p>
+    <w:p>
+      <w:pPr>
         <w:pBdr>
-          <w:top w:space="0" w:sz="0" w:val="nil"/>
-          <w:left w:space="0" w:sz="0" w:val="nil"/>
-          <w:bottom w:space="0" w:sz="0" w:val="nil"/>
-          <w:right w:space="0" w:sz="0" w:val="nil"/>
-          <w:between w:space="0" w:sz="0" w:val="nil"/>
+          <w:top w:val="nil"/>
+          <w:left w:val="nil"/>
+          <w:bottom w:val="nil"/>
+          <w:right w:val="nil"/>
+          <w:between w:val="nil"/>
         </w:pBdr>
-        <w:shd w:fill="auto" w:val="clear"/>
-        <w:spacing w:after="0" w:before="0" w:line="276" w:lineRule="auto"/>
-        <w:ind w:left="0" w:right="0" w:firstLine="0"/>
-        <w:jc w:val="left"/>
         <w:rPr>
           <w:sz w:val="25"/>
           <w:szCs w:val="25"/>
-          <w:shd w:fill="f2f2f2" w:val="clear"/>
+          <w:shd w:val="clear" w:color="auto" w:fill="F2F2F2"/>
         </w:rPr>
       </w:pPr>
       <w:r>
-        <w:rPr>
-          <w:rtl w:val="0"/>
-        </w:rPr>
         <w:tab/>
-        <w:t xml:space="preserve">Presentation on updated work. Include details about data integration and data    storage/analysis.</w:t>
+        <w:t>Presentation on updated work. Include details about data integration and data    storage</w:t>
+      </w:r>
+      <w:r>
+        <w:t>/analysis.</w:t>
       </w:r>
       <w:r>
         <w:rPr>
           <w:sz w:val="25"/>
           <w:szCs w:val="25"/>
-          <w:shd w:fill="f2f2f2" w:val="clear"/>
-          <w:rtl w:val="0"/>
+          <w:shd w:val="clear" w:color="auto" w:fill="F2F2F2"/>
         </w:rPr>
         <w:t xml:space="preserve"> </w:t>
       </w:r>
     </w:p>
     <w:p>
       <w:pPr>
-        <w:keepNext w:val="0"/>
-        <w:keepLines w:val="0"/>
-        <w:widowControl w:val="1"/>
         <w:pBdr>
-          <w:top w:space="0" w:sz="0" w:val="nil"/>
-          <w:left w:space="0" w:sz="0" w:val="nil"/>
-          <w:bottom w:space="0" w:sz="0" w:val="nil"/>
-          <w:right w:space="0" w:sz="0" w:val="nil"/>
-          <w:between w:space="0" w:sz="0" w:val="nil"/>
+          <w:top w:val="nil"/>
+          <w:left w:val="nil"/>
+          <w:bottom w:val="nil"/>
+          <w:right w:val="nil"/>
+          <w:between w:val="nil"/>
         </w:pBdr>
-        <w:shd w:fill="auto" w:val="clear"/>
-        <w:spacing w:after="0" w:before="0" w:line="276" w:lineRule="auto"/>
-        <w:ind w:left="0" w:right="0" w:firstLine="0"/>
-        <w:jc w:val="left"/>
-        <w:rPr/>
-      </w:pPr>
-      <w:r>
-        <w:rPr>
-          <w:rtl w:val="0"/>
-        </w:rPr>
-        <w:t xml:space="preserve">Week of May 5th:</w:t>
-      </w:r>
-    </w:p>
-    <w:p>
-      <w:pPr>
-        <w:keepNext w:val="0"/>
-        <w:keepLines w:val="0"/>
-        <w:widowControl w:val="1"/>
+      </w:pPr>
+      <w:r>
+        <w:t>Week of May 5th:</w:t>
+      </w:r>
+    </w:p>
+    <w:p>
+      <w:pPr>
         <w:pBdr>
-          <w:top w:space="0" w:sz="0" w:val="nil"/>
-          <w:left w:space="0" w:sz="0" w:val="nil"/>
-          <w:bottom w:space="0" w:sz="0" w:val="nil"/>
-          <w:right w:space="0" w:sz="0" w:val="nil"/>
-          <w:between w:space="0" w:sz="0" w:val="nil"/>
+          <w:top w:val="nil"/>
+          <w:left w:val="nil"/>
+          <w:bottom w:val="nil"/>
+          <w:right w:val="nil"/>
+          <w:between w:val="nil"/>
         </w:pBdr>
-        <w:shd w:fill="auto" w:val="clear"/>
-        <w:spacing w:after="0" w:before="0" w:line="276" w:lineRule="auto"/>
-        <w:ind w:left="0" w:right="0" w:firstLine="0"/>
-        <w:jc w:val="left"/>
         <w:rPr>
           <w:sz w:val="25"/>
           <w:szCs w:val="25"/>
-          <w:shd w:fill="f2f2f2" w:val="clear"/>
+          <w:shd w:val="clear" w:color="auto" w:fill="F2F2F2"/>
         </w:rPr>
       </w:pPr>
       <w:r>
-        <w:rPr>
-          <w:rtl w:val="0"/>
-        </w:rPr>
         <w:tab/>
-        <w:t xml:space="preserve">Final project presentation and submission.</w:t>
+        <w:t>Final project presentation and submission.</w:t>
       </w:r>
       <w:r>
         <w:rPr>
           <w:sz w:val="25"/>
           <w:szCs w:val="25"/>
-          <w:shd w:fill="f2f2f2" w:val="clear"/>
-          <w:rtl w:val="0"/>
+          <w:shd w:val="clear" w:color="auto" w:fill="F2F2F2"/>
         </w:rPr>
         <w:t xml:space="preserve"> </w:t>
       </w:r>
     </w:p>
     <w:p>
       <w:pPr>
-        <w:keepNext w:val="0"/>
-        <w:keepLines w:val="0"/>
-        <w:widowControl w:val="1"/>
         <w:pBdr>
-          <w:top w:space="0" w:sz="0" w:val="nil"/>
-          <w:left w:space="0" w:sz="0" w:val="nil"/>
-          <w:bottom w:space="0" w:sz="0" w:val="nil"/>
-          <w:right w:space="0" w:sz="0" w:val="nil"/>
-          <w:between w:space="0" w:sz="0" w:val="nil"/>
+          <w:top w:val="nil"/>
+          <w:left w:val="nil"/>
+          <w:bottom w:val="nil"/>
+          <w:right w:val="nil"/>
+          <w:between w:val="nil"/>
         </w:pBdr>
-        <w:shd w:fill="auto" w:val="clear"/>
-        <w:spacing w:after="0" w:before="0" w:line="276" w:lineRule="auto"/>
-        <w:ind w:left="0" w:right="0" w:firstLine="0"/>
-        <w:jc w:val="left"/>
-        <w:rPr/>
-      </w:pPr>
-      <w:r>
-        <w:rPr>
-          <w:rtl w:val="0"/>
-        </w:rPr>
-      </w:r>
-    </w:p>
-    <w:p>
-      <w:pPr>
-        <w:rPr/>
-      </w:pPr>
-      <w:r>
-        <w:rPr>
-          <w:rtl w:val="0"/>
-        </w:rPr>
-      </w:r>
-    </w:p>
+      </w:pPr>
+    </w:p>
+    <w:p/>
     <w:sectPr>
-      <w:pgSz w:h="15840" w:w="12240" w:orient="portrait"/>
-      <w:pgMar w:bottom="1440" w:top="1440" w:left="1440" w:right="1440" w:header="720" w:footer="720"/>
+      <w:pgSz w:w="12240" w:h="15840"/>
+      <w:pgMar w:top="1440" w:right="1440" w:bottom="1440" w:left="1440" w:header="720" w:footer="720" w:gutter="0"/>
       <w:pgNumType w:start="1"/>
+      <w:cols w:space="720"/>
     </w:sectPr>
   </w:body>
 </w:document>
 </file>
 
 <file path=word/numbering.xml><?xml version="1.0" encoding="utf-8"?>
-<w:numbering xmlns:mc="http://schemas.openxmlformats.org/markup-compatibility/2006" xmlns:o="urn:schemas-microsoft-com:office:office" xmlns:r="http://schemas.openxmlformats.org/officeDocument/2006/relationships" xmlns:m="http://schemas.openxmlformats.org/officeDocument/2006/math" xmlns:v="urn:schemas-microsoft-com:vml" xmlns:wp="http://schemas.openxmlformats.org/drawingml/2006/wordprocessingDrawing" xmlns:w10="urn:schemas-microsoft-com:office:word" xmlns:w="http://schemas.openxmlformats.org/wordprocessingml/2006/main" xmlns:wne="http://schemas.microsoft.com/office/word/2006/wordml" xmlns:sl="http://schemas.openxmlformats.org/schemaLibrary/2006/main" xmlns:a="http://schemas.openxmlformats.org/drawingml/2006/main" xmlns:pic="http://schemas.openxmlformats.org/drawingml/2006/picture" xmlns:c="http://schemas.openxmlformats.org/drawingml/2006/chart" xmlns:lc="http://schemas.openxmlformats.org/drawingml/2006/lockedCanvas" xmlns:dgm="http://schemas.openxmlformats.org/drawingml/2006/diagram" xmlns:wps="http://schemas.microsoft.com/office/word/2010/wordprocessingShape" xmlns:wpg="http://schemas.microsoft.com/office/word/2010/wordprocessingGroup" xmlns:w14="http://schemas.microsoft.com/office/word/2010/wordml" xmlns:w15="http://schemas.microsoft.com/office/word/2012/wordml">
-  <w:abstractNum w:abstractNumId="1">
+<w:numbering xmlns:wpc="http://schemas.microsoft.com/office/word/2010/wordprocessingCanvas" xmlns:cx="http://schemas.microsoft.com/office/drawing/2014/chartex" xmlns:cx1="http://schemas.microsoft.com/office/drawing/2015/9/8/chartex" xmlns:cx2="http://schemas.microsoft.com/office/drawing/2015/10/21/chartex" xmlns:cx3="http://schemas.microsoft.com/office/drawing/2016/5/9/chartex" xmlns:cx4="http://schemas.microsoft.com/office/drawing/2016/5/10/chartex" xmlns:cx5="http://schemas.microsoft.com/office/drawing/2016/5/11/chartex" xmlns:cx6="http://schemas.microsoft.com/office/drawing/2016/5/12/chartex" xmlns:cx7="http://schemas.microsoft.com/office/drawing/2016/5/13/chartex" xmlns:cx8="http://schemas.microsoft.com/office/drawing/2016/5/14/chartex" xmlns:mc="http://schemas.openxmlformats.org/markup-compatibility/2006" xmlns:aink="http://schemas.microsoft.com/office/drawing/2016/ink" xmlns:am3d="http://schemas.microsoft.com/office/drawing/2017/model3d" xmlns:o="urn:schemas-microsoft-com:office:office" xmlns:r="http://schemas.openxmlformats.org/officeDocument/2006/relationships" xmlns:m="http://schemas.openxmlformats.org/officeDocument/2006/math" xmlns:v="urn:schemas-microsoft-com:vml" xmlns:wp14="http://schemas.microsoft.com/office/word/2010/wordprocessingDrawing" xmlns:wp="http://schemas.openxmlformats.org/drawingml/2006/wordprocessingDrawing" xmlns:w10="urn:schemas-microsoft-com:office:word" xmlns:w="http://schemas.openxmlformats.org/wordprocessingml/2006/main" xmlns:w14="http://schemas.microsoft.com/office/word/2010/wordml" xmlns:w15="http://schemas.microsoft.com/office/word/2012/wordml" xmlns:w16cex="http://schemas.microsoft.com/office/word/2018/wordml/cex" xmlns:w16cid="http://schemas.microsoft.com/office/word/2016/wordml/cid" xmlns:w16="http://schemas.microsoft.com/office/word/2018/wordml" xmlns:w16se="http://schemas.microsoft.com/office/word/2015/wordml/symex" xmlns:wpg="http://schemas.microsoft.com/office/word/2010/wordprocessingGroup" xmlns:wpi="http://schemas.microsoft.com/office/word/2010/wordprocessingInk" xmlns:wne="http://schemas.microsoft.com/office/word/2006/wordml" xmlns:wps="http://schemas.microsoft.com/office/word/2010/wordprocessingShape" mc:Ignorable="w14 w15 w16se w16cid w16 w16cex wp14">
+  <w:abstractNum w:abstractNumId="0" w15:restartNumberingAfterBreak="0">
+    <w:nsid w:val="09F1165E"/>
+    <w:multiLevelType w:val="multilevel"/>
+    <w:tmpl w:val="8D1624C0"/>
     <w:lvl w:ilvl="0">
       <w:start w:val="1"/>
       <w:numFmt w:val="bullet"/>
@@ -1367,7 +1081,10 @@
       </w:rPr>
     </w:lvl>
   </w:abstractNum>
-  <w:abstractNum w:abstractNumId="2">
+  <w:abstractNum w:abstractNumId="1" w15:restartNumberingAfterBreak="0">
+    <w:nsid w:val="0CF55493"/>
+    <w:multiLevelType w:val="multilevel"/>
+    <w:tmpl w:val="A8343DDC"/>
     <w:lvl w:ilvl="0">
       <w:start w:val="1"/>
       <w:numFmt w:val="bullet"/>
@@ -1477,7 +1194,10 @@
       </w:rPr>
     </w:lvl>
   </w:abstractNum>
-  <w:abstractNum w:abstractNumId="3">
+  <w:abstractNum w:abstractNumId="2" w15:restartNumberingAfterBreak="0">
+    <w:nsid w:val="16F1401E"/>
+    <w:multiLevelType w:val="multilevel"/>
+    <w:tmpl w:val="E04A1D58"/>
     <w:lvl w:ilvl="0">
       <w:start w:val="1"/>
       <w:numFmt w:val="bullet"/>
@@ -1587,7 +1307,10 @@
       </w:rPr>
     </w:lvl>
   </w:abstractNum>
-  <w:abstractNum w:abstractNumId="4">
+  <w:abstractNum w:abstractNumId="3" w15:restartNumberingAfterBreak="0">
+    <w:nsid w:val="18BA540A"/>
+    <w:multiLevelType w:val="multilevel"/>
+    <w:tmpl w:val="920421F2"/>
     <w:lvl w:ilvl="0">
       <w:start w:val="1"/>
       <w:numFmt w:val="bullet"/>
@@ -1697,7 +1420,10 @@
       </w:rPr>
     </w:lvl>
   </w:abstractNum>
-  <w:abstractNum w:abstractNumId="5">
+  <w:abstractNum w:abstractNumId="4" w15:restartNumberingAfterBreak="0">
+    <w:nsid w:val="4B7458F0"/>
+    <w:multiLevelType w:val="multilevel"/>
+    <w:tmpl w:val="4FCCA5B2"/>
     <w:lvl w:ilvl="0">
       <w:start w:val="1"/>
       <w:numFmt w:val="bullet"/>
@@ -1807,7 +1533,10 @@
       </w:rPr>
     </w:lvl>
   </w:abstractNum>
-  <w:abstractNum w:abstractNumId="6">
+  <w:abstractNum w:abstractNumId="5" w15:restartNumberingAfterBreak="0">
+    <w:nsid w:val="520E3580"/>
+    <w:multiLevelType w:val="multilevel"/>
+    <w:tmpl w:val="732A9BFE"/>
     <w:lvl w:ilvl="0">
       <w:start w:val="1"/>
       <w:numFmt w:val="bullet"/>
@@ -1917,7 +1646,10 @@
       </w:rPr>
     </w:lvl>
   </w:abstractNum>
-  <w:abstractNum w:abstractNumId="7">
+  <w:abstractNum w:abstractNumId="6" w15:restartNumberingAfterBreak="0">
+    <w:nsid w:val="64BE23EA"/>
+    <w:multiLevelType w:val="multilevel"/>
+    <w:tmpl w:val="DE34010A"/>
     <w:lvl w:ilvl="0">
       <w:start w:val="1"/>
       <w:numFmt w:val="bullet"/>
@@ -2027,7 +1759,10 @@
       </w:rPr>
     </w:lvl>
   </w:abstractNum>
-  <w:abstractNum w:abstractNumId="8">
+  <w:abstractNum w:abstractNumId="7" w15:restartNumberingAfterBreak="0">
+    <w:nsid w:val="6CC46868"/>
+    <w:multiLevelType w:val="multilevel"/>
+    <w:tmpl w:val="6CE03FE4"/>
     <w:lvl w:ilvl="0">
       <w:start w:val="1"/>
       <w:numFmt w:val="bullet"/>
@@ -2137,7 +1872,10 @@
       </w:rPr>
     </w:lvl>
   </w:abstractNum>
-  <w:abstractNum w:abstractNumId="9">
+  <w:abstractNum w:abstractNumId="8" w15:restartNumberingAfterBreak="0">
+    <w:nsid w:val="70F64E3C"/>
+    <w:multiLevelType w:val="multilevel"/>
+    <w:tmpl w:val="59269156"/>
     <w:lvl w:ilvl="0">
       <w:start w:val="1"/>
       <w:numFmt w:val="bullet"/>
@@ -2248,44 +1986,44 @@
     </w:lvl>
   </w:abstractNum>
   <w:num w:numId="1">
-    <w:abstractNumId w:val="1"/>
+    <w:abstractNumId w:val="7"/>
   </w:num>
   <w:num w:numId="2">
+    <w:abstractNumId w:val="4"/>
+  </w:num>
+  <w:num w:numId="3">
     <w:abstractNumId w:val="2"/>
   </w:num>
-  <w:num w:numId="3">
-    <w:abstractNumId w:val="3"/>
-  </w:num>
   <w:num w:numId="4">
-    <w:abstractNumId w:val="4"/>
+    <w:abstractNumId w:val="0"/>
   </w:num>
   <w:num w:numId="5">
-    <w:abstractNumId w:val="5"/>
+    <w:abstractNumId w:val="3"/>
   </w:num>
   <w:num w:numId="6">
     <w:abstractNumId w:val="6"/>
   </w:num>
   <w:num w:numId="7">
-    <w:abstractNumId w:val="7"/>
+    <w:abstractNumId w:val="1"/>
   </w:num>
   <w:num w:numId="8">
-    <w:abstractNumId w:val="8"/>
+    <w:abstractNumId w:val="5"/>
   </w:num>
   <w:num w:numId="9">
-    <w:abstractNumId w:val="9"/>
+    <w:abstractNumId w:val="8"/>
   </w:num>
 </w:numbering>
 </file>
 
 <file path=word/styles.xml><?xml version="1.0" encoding="utf-8"?>
-<w:styles xmlns:mc="http://schemas.openxmlformats.org/markup-compatibility/2006" xmlns:o="urn:schemas-microsoft-com:office:office" xmlns:r="http://schemas.openxmlformats.org/officeDocument/2006/relationships" xmlns:m="http://schemas.openxmlformats.org/officeDocument/2006/math" xmlns:v="urn:schemas-microsoft-com:vml" xmlns:wp="http://schemas.openxmlformats.org/drawingml/2006/wordprocessingDrawing" xmlns:w10="urn:schemas-microsoft-com:office:word" xmlns:w="http://schemas.openxmlformats.org/wordprocessingml/2006/main" xmlns:wne="http://schemas.microsoft.com/office/word/2006/wordml" xmlns:sl="http://schemas.openxmlformats.org/schemaLibrary/2006/main" xmlns:a="http://schemas.openxmlformats.org/drawingml/2006/main" xmlns:pic="http://schemas.openxmlformats.org/drawingml/2006/picture" xmlns:c="http://schemas.openxmlformats.org/drawingml/2006/chart" xmlns:lc="http://schemas.openxmlformats.org/drawingml/2006/lockedCanvas" xmlns:dgm="http://schemas.openxmlformats.org/drawingml/2006/diagram" xmlns:wps="http://schemas.microsoft.com/office/word/2010/wordprocessingShape" xmlns:wpg="http://schemas.microsoft.com/office/word/2010/wordprocessingGroup" xmlns:w14="http://schemas.microsoft.com/office/word/2010/wordml" xmlns:w15="http://schemas.microsoft.com/office/word/2012/wordml">
+<w:styles xmlns:mc="http://schemas.openxmlformats.org/markup-compatibility/2006" xmlns:r="http://schemas.openxmlformats.org/officeDocument/2006/relationships" xmlns:w="http://schemas.openxmlformats.org/wordprocessingml/2006/main" xmlns:w14="http://schemas.microsoft.com/office/word/2010/wordml" xmlns:w15="http://schemas.microsoft.com/office/word/2012/wordml" xmlns:w16cex="http://schemas.microsoft.com/office/word/2018/wordml/cex" xmlns:w16cid="http://schemas.microsoft.com/office/word/2016/wordml/cid" xmlns:w16="http://schemas.microsoft.com/office/word/2018/wordml" xmlns:w16se="http://schemas.microsoft.com/office/word/2015/wordml/symex" mc:Ignorable="w14 w15 w16se w16cid w16 w16cex">
   <w:docDefaults>
     <w:rPrDefault>
       <w:rPr>
-        <w:rFonts w:ascii="Arial" w:cs="Arial" w:eastAsia="Arial" w:hAnsi="Arial"/>
+        <w:rFonts w:ascii="Arial" w:eastAsia="Arial" w:hAnsi="Arial" w:cs="Arial"/>
         <w:sz w:val="22"/>
         <w:szCs w:val="22"/>
-        <w:lang w:val="en"/>
+        <w:lang w:val="en" w:eastAsia="en-US" w:bidi="ar-SA"/>
       </w:rPr>
     </w:rPrDefault>
     <w:pPrDefault>
@@ -2294,20 +2032,399 @@
       </w:pPr>
     </w:pPrDefault>
   </w:docDefaults>
-  <w:style w:type="paragraph" w:styleId="Normal" w:default="1">
-    <w:name w:val="normal"/>
-  </w:style>
-  <w:style w:type="table" w:styleId="TableNormal" w:default="1">
-    <w:name w:val="Table Normal"/>
+  <w:latentStyles w:defLockedState="0" w:defUIPriority="99" w:defSemiHidden="0" w:defUnhideWhenUsed="0" w:defQFormat="0" w:count="376">
+    <w:lsdException w:name="Normal" w:uiPriority="0" w:qFormat="1"/>
+    <w:lsdException w:name="heading 1" w:uiPriority="9" w:qFormat="1"/>
+    <w:lsdException w:name="heading 2" w:semiHidden="1" w:uiPriority="9" w:unhideWhenUsed="1" w:qFormat="1"/>
+    <w:lsdException w:name="heading 3" w:semiHidden="1" w:uiPriority="9" w:unhideWhenUsed="1" w:qFormat="1"/>
+    <w:lsdException w:name="heading 4" w:semiHidden="1" w:uiPriority="9" w:unhideWhenUsed="1" w:qFormat="1"/>
+    <w:lsdException w:name="heading 5" w:semiHidden="1" w:uiPriority="9" w:unhideWhenUsed="1" w:qFormat="1"/>
+    <w:lsdException w:name="heading 6" w:semiHidden="1" w:uiPriority="9" w:unhideWhenUsed="1" w:qFormat="1"/>
+    <w:lsdException w:name="heading 7" w:semiHidden="1" w:uiPriority="9" w:unhideWhenUsed="1" w:qFormat="1"/>
+    <w:lsdException w:name="heading 8" w:semiHidden="1" w:uiPriority="9" w:unhideWhenUsed="1" w:qFormat="1"/>
+    <w:lsdException w:name="heading 9" w:semiHidden="1" w:uiPriority="9" w:unhideWhenUsed="1" w:qFormat="1"/>
+    <w:lsdException w:name="index 1" w:semiHidden="1" w:unhideWhenUsed="1"/>
+    <w:lsdException w:name="index 2" w:semiHidden="1" w:unhideWhenUsed="1"/>
+    <w:lsdException w:name="index 3" w:semiHidden="1" w:unhideWhenUsed="1"/>
+    <w:lsdException w:name="index 4" w:semiHidden="1" w:unhideWhenUsed="1"/>
+    <w:lsdException w:name="index 5" w:semiHidden="1" w:unhideWhenUsed="1"/>
+    <w:lsdException w:name="index 6" w:semiHidden="1" w:unhideWhenUsed="1"/>
+    <w:lsdException w:name="index 7" w:semiHidden="1" w:unhideWhenUsed="1"/>
+    <w:lsdException w:name="index 8" w:semiHidden="1" w:unhideWhenUsed="1"/>
+    <w:lsdException w:name="index 9" w:semiHidden="1" w:unhideWhenUsed="1"/>
+    <w:lsdException w:name="toc 1" w:semiHidden="1" w:uiPriority="39" w:unhideWhenUsed="1"/>
+    <w:lsdException w:name="toc 2" w:semiHidden="1" w:uiPriority="39" w:unhideWhenUsed="1"/>
+    <w:lsdException w:name="toc 3" w:semiHidden="1" w:uiPriority="39" w:unhideWhenUsed="1"/>
+    <w:lsdException w:name="toc 4" w:semiHidden="1" w:uiPriority="39" w:unhideWhenUsed="1"/>
+    <w:lsdException w:name="toc 5" w:semiHidden="1" w:uiPriority="39" w:unhideWhenUsed="1"/>
+    <w:lsdException w:name="toc 6" w:semiHidden="1" w:uiPriority="39" w:unhideWhenUsed="1"/>
+    <w:lsdException w:name="toc 7" w:semiHidden="1" w:uiPriority="39" w:unhideWhenUsed="1"/>
+    <w:lsdException w:name="toc 8" w:semiHidden="1" w:uiPriority="39" w:unhideWhenUsed="1"/>
+    <w:lsdException w:name="toc 9" w:semiHidden="1" w:uiPriority="39" w:unhideWhenUsed="1"/>
+    <w:lsdException w:name="Normal Indent" w:semiHidden="1" w:unhideWhenUsed="1"/>
+    <w:lsdException w:name="footnote text" w:semiHidden="1" w:unhideWhenUsed="1"/>
+    <w:lsdException w:name="annotation text" w:semiHidden="1" w:unhideWhenUsed="1"/>
+    <w:lsdException w:name="header" w:semiHidden="1" w:unhideWhenUsed="1"/>
+    <w:lsdException w:name="footer" w:semiHidden="1" w:unhideWhenUsed="1"/>
+    <w:lsdException w:name="index heading" w:semiHidden="1" w:unhideWhenUsed="1"/>
+    <w:lsdException w:name="caption" w:semiHidden="1" w:uiPriority="35" w:unhideWhenUsed="1" w:qFormat="1"/>
+    <w:lsdException w:name="table of figures" w:semiHidden="1" w:unhideWhenUsed="1"/>
+    <w:lsdException w:name="envelope address" w:semiHidden="1" w:unhideWhenUsed="1"/>
+    <w:lsdException w:name="envelope return" w:semiHidden="1" w:unhideWhenUsed="1"/>
+    <w:lsdException w:name="footnote reference" w:semiHidden="1" w:unhideWhenUsed="1"/>
+    <w:lsdException w:name="annotation reference" w:semiHidden="1" w:unhideWhenUsed="1"/>
+    <w:lsdException w:name="line number" w:semiHidden="1" w:unhideWhenUsed="1"/>
+    <w:lsdException w:name="page number" w:semiHidden="1" w:unhideWhenUsed="1"/>
+    <w:lsdException w:name="endnote reference" w:semiHidden="1" w:unhideWhenUsed="1"/>
+    <w:lsdException w:name="endnote text" w:semiHidden="1" w:unhideWhenUsed="1"/>
+    <w:lsdException w:name="table of authorities" w:semiHidden="1" w:unhideWhenUsed="1"/>
+    <w:lsdException w:name="macro" w:semiHidden="1" w:unhideWhenUsed="1"/>
+    <w:lsdException w:name="toa heading" w:semiHidden="1" w:unhideWhenUsed="1"/>
+    <w:lsdException w:name="List" w:semiHidden="1" w:unhideWhenUsed="1"/>
+    <w:lsdException w:name="List Bullet" w:semiHidden="1" w:unhideWhenUsed="1"/>
+    <w:lsdException w:name="List Number" w:semiHidden="1" w:unhideWhenUsed="1"/>
+    <w:lsdException w:name="List 2" w:semiHidden="1" w:unhideWhenUsed="1"/>
+    <w:lsdException w:name="List 3" w:semiHidden="1" w:unhideWhenUsed="1"/>
+    <w:lsdException w:name="List 4" w:semiHidden="1" w:unhideWhenUsed="1"/>
+    <w:lsdException w:name="List 5" w:semiHidden="1" w:unhideWhenUsed="1"/>
+    <w:lsdException w:name="List Bullet 2" w:semiHidden="1" w:unhideWhenUsed="1"/>
+    <w:lsdException w:name="List Bullet 3" w:semiHidden="1" w:unhideWhenUsed="1"/>
+    <w:lsdException w:name="List Bullet 4" w:semiHidden="1" w:unhideWhenUsed="1"/>
+    <w:lsdException w:name="List Bullet 5" w:semiHidden="1" w:unhideWhenUsed="1"/>
+    <w:lsdException w:name="List Number 2" w:semiHidden="1" w:unhideWhenUsed="1"/>
+    <w:lsdException w:name="List Number 3" w:semiHidden="1" w:unhideWhenUsed="1"/>
+    <w:lsdException w:name="List Number 4" w:semiHidden="1" w:unhideWhenUsed="1"/>
+    <w:lsdException w:name="List Number 5" w:semiHidden="1" w:unhideWhenUsed="1"/>
+    <w:lsdException w:name="Title" w:uiPriority="10" w:qFormat="1"/>
+    <w:lsdException w:name="Closing" w:semiHidden="1" w:unhideWhenUsed="1"/>
+    <w:lsdException w:name="Signature" w:semiHidden="1" w:unhideWhenUsed="1"/>
+    <w:lsdException w:name="Default Paragraph Font" w:semiHidden="1" w:uiPriority="1" w:unhideWhenUsed="1"/>
+    <w:lsdException w:name="Body Text" w:semiHidden="1" w:unhideWhenUsed="1"/>
+    <w:lsdException w:name="Body Text Indent" w:semiHidden="1" w:unhideWhenUsed="1"/>
+    <w:lsdException w:name="List Continue" w:semiHidden="1" w:unhideWhenUsed="1"/>
+    <w:lsdException w:name="List Continue 2" w:semiHidden="1" w:unhideWhenUsed="1"/>
+    <w:lsdException w:name="List Continue 3" w:semiHidden="1" w:unhideWhenUsed="1"/>
+    <w:lsdException w:name="List Continue 4" w:semiHidden="1" w:unhideWhenUsed="1"/>
+    <w:lsdException w:name="List Continue 5" w:semiHidden="1" w:unhideWhenUsed="1"/>
+    <w:lsdException w:name="Message Header" w:semiHidden="1" w:unhideWhenUsed="1"/>
+    <w:lsdException w:name="Subtitle" w:uiPriority="11" w:qFormat="1"/>
+    <w:lsdException w:name="Salutation" w:semiHidden="1" w:unhideWhenUsed="1"/>
+    <w:lsdException w:name="Date" w:semiHidden="1" w:unhideWhenUsed="1"/>
+    <w:lsdException w:name="Body Text First Indent" w:semiHidden="1" w:unhideWhenUsed="1"/>
+    <w:lsdException w:name="Body Text First Indent 2" w:semiHidden="1" w:unhideWhenUsed="1"/>
+    <w:lsdException w:name="Note Heading" w:semiHidden="1" w:unhideWhenUsed="1"/>
+    <w:lsdException w:name="Body Text 2" w:semiHidden="1" w:unhideWhenUsed="1"/>
+    <w:lsdException w:name="Body Text 3" w:semiHidden="1" w:unhideWhenUsed="1"/>
+    <w:lsdException w:name="Body Text Indent 2" w:semiHidden="1" w:unhideWhenUsed="1"/>
+    <w:lsdException w:name="Body Text Indent 3" w:semiHidden="1" w:unhideWhenUsed="1"/>
+    <w:lsdException w:name="Block Text" w:semiHidden="1" w:unhideWhenUsed="1"/>
+    <w:lsdException w:name="Hyperlink" w:semiHidden="1" w:unhideWhenUsed="1"/>
+    <w:lsdException w:name="FollowedHyperlink" w:semiHidden="1" w:unhideWhenUsed="1"/>
+    <w:lsdException w:name="Strong" w:uiPriority="22" w:qFormat="1"/>
+    <w:lsdException w:name="Emphasis" w:uiPriority="20" w:qFormat="1"/>
+    <w:lsdException w:name="Document Map" w:semiHidden="1" w:unhideWhenUsed="1"/>
+    <w:lsdException w:name="Plain Text" w:semiHidden="1" w:unhideWhenUsed="1"/>
+    <w:lsdException w:name="E-mail Signature" w:semiHidden="1" w:unhideWhenUsed="1"/>
+    <w:lsdException w:name="HTML Top of Form" w:semiHidden="1" w:unhideWhenUsed="1"/>
+    <w:lsdException w:name="HTML Bottom of Form" w:semiHidden="1" w:unhideWhenUsed="1"/>
+    <w:lsdException w:name="Normal (Web)" w:semiHidden="1" w:unhideWhenUsed="1"/>
+    <w:lsdException w:name="HTML Acronym" w:semiHidden="1" w:unhideWhenUsed="1"/>
+    <w:lsdException w:name="HTML Address" w:semiHidden="1" w:unhideWhenUsed="1"/>
+    <w:lsdException w:name="HTML Cite" w:semiHidden="1" w:unhideWhenUsed="1"/>
+    <w:lsdException w:name="HTML Code" w:semiHidden="1" w:unhideWhenUsed="1"/>
+    <w:lsdException w:name="HTML Definition" w:semiHidden="1" w:unhideWhenUsed="1"/>
+    <w:lsdException w:name="HTML Keyboard" w:semiHidden="1" w:unhideWhenUsed="1"/>
+    <w:lsdException w:name="HTML Preformatted" w:semiHidden="1" w:unhideWhenUsed="1"/>
+    <w:lsdException w:name="HTML Sample" w:semiHidden="1" w:unhideWhenUsed="1"/>
+    <w:lsdException w:name="HTML Typewriter" w:semiHidden="1" w:unhideWhenUsed="1"/>
+    <w:lsdException w:name="HTML Variable" w:semiHidden="1" w:unhideWhenUsed="1"/>
+    <w:lsdException w:name="Normal Table" w:semiHidden="1" w:unhideWhenUsed="1"/>
+    <w:lsdException w:name="annotation subject" w:semiHidden="1" w:unhideWhenUsed="1"/>
+    <w:lsdException w:name="No List" w:semiHidden="1" w:unhideWhenUsed="1"/>
+    <w:lsdException w:name="Outline List 1" w:semiHidden="1" w:unhideWhenUsed="1"/>
+    <w:lsdException w:name="Outline List 2" w:semiHidden="1" w:unhideWhenUsed="1"/>
+    <w:lsdException w:name="Outline List 3" w:semiHidden="1" w:unhideWhenUsed="1"/>
+    <w:lsdException w:name="Table Simple 1" w:semiHidden="1" w:unhideWhenUsed="1"/>
+    <w:lsdException w:name="Table Simple 2" w:semiHidden="1" w:unhideWhenUsed="1"/>
+    <w:lsdException w:name="Table Simple 3" w:semiHidden="1" w:unhideWhenUsed="1"/>
+    <w:lsdException w:name="Table Classic 1" w:semiHidden="1" w:unhideWhenUsed="1"/>
+    <w:lsdException w:name="Table Classic 2" w:semiHidden="1" w:unhideWhenUsed="1"/>
+    <w:lsdException w:name="Table Classic 3" w:semiHidden="1" w:unhideWhenUsed="1"/>
+    <w:lsdException w:name="Table Classic 4" w:semiHidden="1" w:unhideWhenUsed="1"/>
+    <w:lsdException w:name="Table Colorful 1" w:semiHidden="1" w:unhideWhenUsed="1"/>
+    <w:lsdException w:name="Table Colorful 2" w:semiHidden="1" w:unhideWhenUsed="1"/>
+    <w:lsdException w:name="Table Colorful 3" w:semiHidden="1" w:unhideWhenUsed="1"/>
+    <w:lsdException w:name="Table Columns 1" w:semiHidden="1" w:unhideWhenUsed="1"/>
+    <w:lsdException w:name="Table Columns 2" w:semiHidden="1" w:unhideWhenUsed="1"/>
+    <w:lsdException w:name="Table Columns 3" w:semiHidden="1" w:unhideWhenUsed="1"/>
+    <w:lsdException w:name="Table Columns 4" w:semiHidden="1" w:unhideWhenUsed="1"/>
+    <w:lsdException w:name="Table Columns 5" w:semiHidden="1" w:unhideWhenUsed="1"/>
+    <w:lsdException w:name="Table Grid 1" w:semiHidden="1" w:unhideWhenUsed="1"/>
+    <w:lsdException w:name="Table Grid 2" w:semiHidden="1" w:unhideWhenUsed="1"/>
+    <w:lsdException w:name="Table Grid 3" w:semiHidden="1" w:unhideWhenUsed="1"/>
+    <w:lsdException w:name="Table Grid 4" w:semiHidden="1" w:unhideWhenUsed="1"/>
+    <w:lsdException w:name="Table Grid 5" w:semiHidden="1" w:unhideWhenUsed="1"/>
+    <w:lsdException w:name="Table Grid 6" w:semiHidden="1" w:unhideWhenUsed="1"/>
+    <w:lsdException w:name="Table Grid 7" w:semiHidden="1" w:unhideWhenUsed="1"/>
+    <w:lsdException w:name="Table Grid 8" w:semiHidden="1" w:unhideWhenUsed="1"/>
+    <w:lsdException w:name="Table List 1" w:semiHidden="1" w:unhideWhenUsed="1"/>
+    <w:lsdException w:name="Table List 2" w:semiHidden="1" w:unhideWhenUsed="1"/>
+    <w:lsdException w:name="Table List 3" w:semiHidden="1" w:unhideWhenUsed="1"/>
+    <w:lsdException w:name="Table List 4" w:semiHidden="1" w:unhideWhenUsed="1"/>
+    <w:lsdException w:name="Table List 5" w:semiHidden="1" w:unhideWhenUsed="1"/>
+    <w:lsdException w:name="Table List 6" w:semiHidden="1" w:unhideWhenUsed="1"/>
+    <w:lsdException w:name="Table List 7" w:semiHidden="1" w:unhideWhenUsed="1"/>
+    <w:lsdException w:name="Table List 8" w:semiHidden="1" w:unhideWhenUsed="1"/>
+    <w:lsdException w:name="Table 3D effects 1" w:semiHidden="1" w:unhideWhenUsed="1"/>
+    <w:lsdException w:name="Table 3D effects 2" w:semiHidden="1" w:unhideWhenUsed="1"/>
+    <w:lsdException w:name="Table 3D effects 3" w:semiHidden="1" w:unhideWhenUsed="1"/>
+    <w:lsdException w:name="Table Contemporary" w:semiHidden="1" w:unhideWhenUsed="1"/>
+    <w:lsdException w:name="Table Elegant" w:semiHidden="1" w:unhideWhenUsed="1"/>
+    <w:lsdException w:name="Table Professional" w:semiHidden="1" w:unhideWhenUsed="1"/>
+    <w:lsdException w:name="Table Subtle 1" w:semiHidden="1" w:unhideWhenUsed="1"/>
+    <w:lsdException w:name="Table Subtle 2" w:semiHidden="1" w:unhideWhenUsed="1"/>
+    <w:lsdException w:name="Table Web 1" w:semiHidden="1" w:unhideWhenUsed="1"/>
+    <w:lsdException w:name="Table Web 2" w:semiHidden="1" w:unhideWhenUsed="1"/>
+    <w:lsdException w:name="Table Web 3" w:semiHidden="1" w:unhideWhenUsed="1"/>
+    <w:lsdException w:name="Balloon Text" w:semiHidden="1" w:unhideWhenUsed="1"/>
+    <w:lsdException w:name="Table Grid" w:uiPriority="39"/>
+    <w:lsdException w:name="Table Theme" w:semiHidden="1" w:unhideWhenUsed="1"/>
+    <w:lsdException w:name="Placeholder Text" w:semiHidden="1"/>
+    <w:lsdException w:name="No Spacing" w:uiPriority="1" w:qFormat="1"/>
+    <w:lsdException w:name="Light Shading" w:uiPriority="60"/>
+    <w:lsdException w:name="Light List" w:uiPriority="61"/>
+    <w:lsdException w:name="Light Grid" w:uiPriority="62"/>
+    <w:lsdException w:name="Medium Shading 1" w:uiPriority="63"/>
+    <w:lsdException w:name="Medium Shading 2" w:uiPriority="64"/>
+    <w:lsdException w:name="Medium List 1" w:uiPriority="65"/>
+    <w:lsdException w:name="Medium List 2" w:uiPriority="66"/>
+    <w:lsdException w:name="Medium Grid 1" w:uiPriority="67"/>
+    <w:lsdException w:name="Medium Grid 2" w:uiPriority="68"/>
+    <w:lsdException w:name="Medium Grid 3" w:uiPriority="69"/>
+    <w:lsdException w:name="Dark List" w:uiPriority="70"/>
+    <w:lsdException w:name="Colorful Shading" w:uiPriority="71"/>
+    <w:lsdException w:name="Colorful List" w:uiPriority="72"/>
+    <w:lsdException w:name="Colorful Grid" w:uiPriority="73"/>
+    <w:lsdException w:name="Light Shading Accent 1" w:uiPriority="60"/>
+    <w:lsdException w:name="Light List Accent 1" w:uiPriority="61"/>
+    <w:lsdException w:name="Light Grid Accent 1" w:uiPriority="62"/>
+    <w:lsdException w:name="Medium Shading 1 Accent 1" w:uiPriority="63"/>
+    <w:lsdException w:name="Medium Shading 2 Accent 1" w:uiPriority="64"/>
+    <w:lsdException w:name="Medium List 1 Accent 1" w:uiPriority="65"/>
+    <w:lsdException w:name="Revision" w:semiHidden="1"/>
+    <w:lsdException w:name="List Paragraph" w:uiPriority="34" w:qFormat="1"/>
+    <w:lsdException w:name="Quote" w:uiPriority="29" w:qFormat="1"/>
+    <w:lsdException w:name="Intense Quote" w:uiPriority="30" w:qFormat="1"/>
+    <w:lsdException w:name="Medium List 2 Accent 1" w:uiPriority="66"/>
+    <w:lsdException w:name="Medium Grid 1 Accent 1" w:uiPriority="67"/>
+    <w:lsdException w:name="Medium Grid 2 Accent 1" w:uiPriority="68"/>
+    <w:lsdException w:name="Medium Grid 3 Accent 1" w:uiPriority="69"/>
+    <w:lsdException w:name="Dark List Accent 1" w:uiPriority="70"/>
+    <w:lsdException w:name="Colorful Shading Accent 1" w:uiPriority="71"/>
+    <w:lsdException w:name="Colorful List Accent 1" w:uiPriority="72"/>
+    <w:lsdException w:name="Colorful Grid Accent 1" w:uiPriority="73"/>
+    <w:lsdException w:name="Light Shading Accent 2" w:uiPriority="60"/>
+    <w:lsdException w:name="Light List Accent 2" w:uiPriority="61"/>
+    <w:lsdException w:name="Light Grid Accent 2" w:uiPriority="62"/>
+    <w:lsdException w:name="Medium Shading 1 Accent 2" w:uiPriority="63"/>
+    <w:lsdException w:name="Medium Shading 2 Accent 2" w:uiPriority="64"/>
+    <w:lsdException w:name="Medium List 1 Accent 2" w:uiPriority="65"/>
+    <w:lsdException w:name="Medium List 2 Accent 2" w:uiPriority="66"/>
+    <w:lsdException w:name="Medium Grid 1 Accent 2" w:uiPriority="67"/>
+    <w:lsdException w:name="Medium Grid 2 Accent 2" w:uiPriority="68"/>
+    <w:lsdException w:name="Medium Grid 3 Accent 2" w:uiPriority="69"/>
+    <w:lsdException w:name="Dark List Accent 2" w:uiPriority="70"/>
+    <w:lsdException w:name="Colorful Shading Accent 2" w:uiPriority="71"/>
+    <w:lsdException w:name="Colorful List Accent 2" w:uiPriority="72"/>
+    <w:lsdException w:name="Colorful Grid Accent 2" w:uiPriority="73"/>
+    <w:lsdException w:name="Light Shading Accent 3" w:uiPriority="60"/>
+    <w:lsdException w:name="Light List Accent 3" w:uiPriority="61"/>
+    <w:lsdException w:name="Light Grid Accent 3" w:uiPriority="62"/>
+    <w:lsdException w:name="Medium Shading 1 Accent 3" w:uiPriority="63"/>
+    <w:lsdException w:name="Medium Shading 2 Accent 3" w:uiPriority="64"/>
+    <w:lsdException w:name="Medium List 1 Accent 3" w:uiPriority="65"/>
+    <w:lsdException w:name="Medium List 2 Accent 3" w:uiPriority="66"/>
+    <w:lsdException w:name="Medium Grid 1 Accent 3" w:uiPriority="67"/>
+    <w:lsdException w:name="Medium Grid 2 Accent 3" w:uiPriority="68"/>
+    <w:lsdException w:name="Medium Grid 3 Accent 3" w:uiPriority="69"/>
+    <w:lsdException w:name="Dark List Accent 3" w:uiPriority="70"/>
+    <w:lsdException w:name="Colorful Shading Accent 3" w:uiPriority="71"/>
+    <w:lsdException w:name="Colorful List Accent 3" w:uiPriority="72"/>
+    <w:lsdException w:name="Colorful Grid Accent 3" w:uiPriority="73"/>
+    <w:lsdException w:name="Light Shading Accent 4" w:uiPriority="60"/>
+    <w:lsdException w:name="Light List Accent 4" w:uiPriority="61"/>
+    <w:lsdException w:name="Light Grid Accent 4" w:uiPriority="62"/>
+    <w:lsdException w:name="Medium Shading 1 Accent 4" w:uiPriority="63"/>
+    <w:lsdException w:name="Medium Shading 2 Accent 4" w:uiPriority="64"/>
+    <w:lsdException w:name="Medium List 1 Accent 4" w:uiPriority="65"/>
+    <w:lsdException w:name="Medium List 2 Accent 4" w:uiPriority="66"/>
+    <w:lsdException w:name="Medium Grid 1 Accent 4" w:uiPriority="67"/>
+    <w:lsdException w:name="Medium Grid 2 Accent 4" w:uiPriority="68"/>
+    <w:lsdException w:name="Medium Grid 3 Accent 4" w:uiPriority="69"/>
+    <w:lsdException w:name="Dark List Accent 4" w:uiPriority="70"/>
+    <w:lsdException w:name="Colorful Shading Accent 4" w:uiPriority="71"/>
+    <w:lsdException w:name="Colorful List Accent 4" w:uiPriority="72"/>
+    <w:lsdException w:name="Colorful Grid Accent 4" w:uiPriority="73"/>
+    <w:lsdException w:name="Light Shading Accent 5" w:uiPriority="60"/>
+    <w:lsdException w:name="Light List Accent 5" w:uiPriority="61"/>
+    <w:lsdException w:name="Light Grid Accent 5" w:uiPriority="62"/>
+    <w:lsdException w:name="Medium Shading 1 Accent 5" w:uiPriority="63"/>
+    <w:lsdException w:name="Medium Shading 2 Accent 5" w:uiPriority="64"/>
+    <w:lsdException w:name="Medium List 1 Accent 5" w:uiPriority="65"/>
+    <w:lsdException w:name="Medium List 2 Accent 5" w:uiPriority="66"/>
+    <w:lsdException w:name="Medium Grid 1 Accent 5" w:uiPriority="67"/>
+    <w:lsdException w:name="Medium Grid 2 Accent 5" w:uiPriority="68"/>
+    <w:lsdException w:name="Medium Grid 3 Accent 5" w:uiPriority="69"/>
+    <w:lsdException w:name="Dark List Accent 5" w:uiPriority="70"/>
+    <w:lsdException w:name="Colorful Shading Accent 5" w:uiPriority="71"/>
+    <w:lsdException w:name="Colorful List Accent 5" w:uiPriority="72"/>
+    <w:lsdException w:name="Colorful Grid Accent 5" w:uiPriority="73"/>
+    <w:lsdException w:name="Light Shading Accent 6" w:uiPriority="60"/>
+    <w:lsdException w:name="Light List Accent 6" w:uiPriority="61"/>
+    <w:lsdException w:name="Light Grid Accent 6" w:uiPriority="62"/>
+    <w:lsdException w:name="Medium Shading 1 Accent 6" w:uiPriority="63"/>
+    <w:lsdException w:name="Medium Shading 2 Accent 6" w:uiPriority="64"/>
+    <w:lsdException w:name="Medium List 1 Accent 6" w:uiPriority="65"/>
+    <w:lsdException w:name="Medium List 2 Accent 6" w:uiPriority="66"/>
+    <w:lsdException w:name="Medium Grid 1 Accent 6" w:uiPriority="67"/>
+    <w:lsdException w:name="Medium Grid 2 Accent 6" w:uiPriority="68"/>
+    <w:lsdException w:name="Medium Grid 3 Accent 6" w:uiPriority="69"/>
+    <w:lsdException w:name="Dark List Accent 6" w:uiPriority="70"/>
+    <w:lsdException w:name="Colorful Shading Accent 6" w:uiPriority="71"/>
+    <w:lsdException w:name="Colorful List Accent 6" w:uiPriority="72"/>
+    <w:lsdException w:name="Colorful Grid Accent 6" w:uiPriority="73"/>
+    <w:lsdException w:name="Subtle Emphasis" w:uiPriority="19" w:qFormat="1"/>
+    <w:lsdException w:name="Intense Emphasis" w:uiPriority="21" w:qFormat="1"/>
+    <w:lsdException w:name="Subtle Reference" w:uiPriority="31" w:qFormat="1"/>
+    <w:lsdException w:name="Intense Reference" w:uiPriority="32" w:qFormat="1"/>
+    <w:lsdException w:name="Book Title" w:uiPriority="33" w:qFormat="1"/>
+    <w:lsdException w:name="Bibliography" w:semiHidden="1" w:uiPriority="37" w:unhideWhenUsed="1"/>
+    <w:lsdException w:name="TOC Heading" w:semiHidden="1" w:uiPriority="39" w:unhideWhenUsed="1" w:qFormat="1"/>
+    <w:lsdException w:name="Plain Table 1" w:uiPriority="41"/>
+    <w:lsdException w:name="Plain Table 2" w:uiPriority="42"/>
+    <w:lsdException w:name="Plain Table 3" w:uiPriority="43"/>
+    <w:lsdException w:name="Plain Table 4" w:uiPriority="44"/>
+    <w:lsdException w:name="Plain Table 5" w:uiPriority="45"/>
+    <w:lsdException w:name="Grid Table Light" w:uiPriority="40"/>
+    <w:lsdException w:name="Grid Table 1 Light" w:uiPriority="46"/>
+    <w:lsdException w:name="Grid Table 2" w:uiPriority="47"/>
+    <w:lsdException w:name="Grid Table 3" w:uiPriority="48"/>
+    <w:lsdException w:name="Grid Table 4" w:uiPriority="49"/>
+    <w:lsdException w:name="Grid Table 5 Dark" w:uiPriority="50"/>
+    <w:lsdException w:name="Grid Table 6 Colorful" w:uiPriority="51"/>
+    <w:lsdException w:name="Grid Table 7 Colorful" w:uiPriority="52"/>
+    <w:lsdException w:name="Grid Table 1 Light Accent 1" w:uiPriority="46"/>
+    <w:lsdException w:name="Grid Table 2 Accent 1" w:uiPriority="47"/>
+    <w:lsdException w:name="Grid Table 3 Accent 1" w:uiPriority="48"/>
+    <w:lsdException w:name="Grid Table 4 Accent 1" w:uiPriority="49"/>
+    <w:lsdException w:name="Grid Table 5 Dark Accent 1" w:uiPriority="50"/>
+    <w:lsdException w:name="Grid Table 6 Colorful Accent 1" w:uiPriority="51"/>
+    <w:lsdException w:name="Grid Table 7 Colorful Accent 1" w:uiPriority="52"/>
+    <w:lsdException w:name="Grid Table 1 Light Accent 2" w:uiPriority="46"/>
+    <w:lsdException w:name="Grid Table 2 Accent 2" w:uiPriority="47"/>
+    <w:lsdException w:name="Grid Table 3 Accent 2" w:uiPriority="48"/>
+    <w:lsdException w:name="Grid Table 4 Accent 2" w:uiPriority="49"/>
+    <w:lsdException w:name="Grid Table 5 Dark Accent 2" w:uiPriority="50"/>
+    <w:lsdException w:name="Grid Table 6 Colorful Accent 2" w:uiPriority="51"/>
+    <w:lsdException w:name="Grid Table 7 Colorful Accent 2" w:uiPriority="52"/>
+    <w:lsdException w:name="Grid Table 1 Light Accent 3" w:uiPriority="46"/>
+    <w:lsdException w:name="Grid Table 2 Accent 3" w:uiPriority="47"/>
+    <w:lsdException w:name="Grid Table 3 Accent 3" w:uiPriority="48"/>
+    <w:lsdException w:name="Grid Table 4 Accent 3" w:uiPriority="49"/>
+    <w:lsdException w:name="Grid Table 5 Dark Accent 3" w:uiPriority="50"/>
+    <w:lsdException w:name="Grid Table 6 Colorful Accent 3" w:uiPriority="51"/>
+    <w:lsdException w:name="Grid Table 7 Colorful Accent 3" w:uiPriority="52"/>
+    <w:lsdException w:name="Grid Table 1 Light Accent 4" w:uiPriority="46"/>
+    <w:lsdException w:name="Grid Table 2 Accent 4" w:uiPriority="47"/>
+    <w:lsdException w:name="Grid Table 3 Accent 4" w:uiPriority="48"/>
+    <w:lsdException w:name="Grid Table 4 Accent 4" w:uiPriority="49"/>
+    <w:lsdException w:name="Grid Table 5 Dark Accent 4" w:uiPriority="50"/>
+    <w:lsdException w:name="Grid Table 6 Colorful Accent 4" w:uiPriority="51"/>
+    <w:lsdException w:name="Grid Table 7 Colorful Accent 4" w:uiPriority="52"/>
+    <w:lsdException w:name="Grid Table 1 Light Accent 5" w:uiPriority="46"/>
+    <w:lsdException w:name="Grid Table 2 Accent 5" w:uiPriority="47"/>
+    <w:lsdException w:name="Grid Table 3 Accent 5" w:uiPriority="48"/>
+    <w:lsdException w:name="Grid Table 4 Accent 5" w:uiPriority="49"/>
+    <w:lsdException w:name="Grid Table 5 Dark Accent 5" w:uiPriority="50"/>
+    <w:lsdException w:name="Grid Table 6 Colorful Accent 5" w:uiPriority="51"/>
+    <w:lsdException w:name="Grid Table 7 Colorful Accent 5" w:uiPriority="52"/>
+    <w:lsdException w:name="Grid Table 1 Light Accent 6" w:uiPriority="46"/>
+    <w:lsdException w:name="Grid Table 2 Accent 6" w:uiPriority="47"/>
+    <w:lsdException w:name="Grid Table 3 Accent 6" w:uiPriority="48"/>
+    <w:lsdException w:name="Grid Table 4 Accent 6" w:uiPriority="49"/>
+    <w:lsdException w:name="Grid Table 5 Dark Accent 6" w:uiPriority="50"/>
+    <w:lsdException w:name="Grid Table 6 Colorful Accent 6" w:uiPriority="51"/>
+    <w:lsdException w:name="Grid Table 7 Colorful Accent 6" w:uiPriority="52"/>
+    <w:lsdException w:name="List Table 1 Light" w:uiPriority="46"/>
+    <w:lsdException w:name="List Table 2" w:uiPriority="47"/>
+    <w:lsdException w:name="List Table 3" w:uiPriority="48"/>
+    <w:lsdException w:name="List Table 4" w:uiPriority="49"/>
+    <w:lsdException w:name="List Table 5 Dark" w:uiPriority="50"/>
+    <w:lsdException w:name="List Table 6 Colorful" w:uiPriority="51"/>
+    <w:lsdException w:name="List Table 7 Colorful" w:uiPriority="52"/>
+    <w:lsdException w:name="List Table 1 Light Accent 1" w:uiPriority="46"/>
+    <w:lsdException w:name="List Table 2 Accent 1" w:uiPriority="47"/>
+    <w:lsdException w:name="List Table 3 Accent 1" w:uiPriority="48"/>
+    <w:lsdException w:name="List Table 4 Accent 1" w:uiPriority="49"/>
+    <w:lsdException w:name="List Table 5 Dark Accent 1" w:uiPriority="50"/>
+    <w:lsdException w:name="List Table 6 Colorful Accent 1" w:uiPriority="51"/>
+    <w:lsdException w:name="List Table 7 Colorful Accent 1" w:uiPriority="52"/>
+    <w:lsdException w:name="List Table 1 Light Accent 2" w:uiPriority="46"/>
+    <w:lsdException w:name="List Table 2 Accent 2" w:uiPriority="47"/>
+    <w:lsdException w:name="List Table 3 Accent 2" w:uiPriority="48"/>
+    <w:lsdException w:name="List Table 4 Accent 2" w:uiPriority="49"/>
+    <w:lsdException w:name="List Table 5 Dark Accent 2" w:uiPriority="50"/>
+    <w:lsdException w:name="List Table 6 Colorful Accent 2" w:uiPriority="51"/>
+    <w:lsdException w:name="List Table 7 Colorful Accent 2" w:uiPriority="52"/>
+    <w:lsdException w:name="List Table 1 Light Accent 3" w:uiPriority="46"/>
+    <w:lsdException w:name="List Table 2 Accent 3" w:uiPriority="47"/>
+    <w:lsdException w:name="List Table 3 Accent 3" w:uiPriority="48"/>
+    <w:lsdException w:name="List Table 4 Accent 3" w:uiPriority="49"/>
+    <w:lsdException w:name="List Table 5 Dark Accent 3" w:uiPriority="50"/>
+    <w:lsdException w:name="List Table 6 Colorful Accent 3" w:uiPriority="51"/>
+    <w:lsdException w:name="List Table 7 Colorful Accent 3" w:uiPriority="52"/>
+    <w:lsdException w:name="List Table 1 Light Accent 4" w:uiPriority="46"/>
+    <w:lsdException w:name="List Table 2 Accent 4" w:uiPriority="47"/>
+    <w:lsdException w:name="List Table 3 Accent 4" w:uiPriority="48"/>
+    <w:lsdException w:name="List Table 4 Accent 4" w:uiPriority="49"/>
+    <w:lsdException w:name="List Table 5 Dark Accent 4" w:uiPriority="50"/>
+    <w:lsdException w:name="List Table 6 Colorful Accent 4" w:uiPriority="51"/>
+    <w:lsdException w:name="List Table 7 Colorful Accent 4" w:uiPriority="52"/>
+    <w:lsdException w:name="List Table 1 Light Accent 5" w:uiPriority="46"/>
+    <w:lsdException w:name="List Table 2 Accent 5" w:uiPriority="47"/>
+    <w:lsdException w:name="List Table 3 Accent 5" w:uiPriority="48"/>
+    <w:lsdException w:name="List Table 4 Accent 5" w:uiPriority="49"/>
+    <w:lsdException w:name="List Table 5 Dark Accent 5" w:uiPriority="50"/>
+    <w:lsdException w:name="List Table 6 Colorful Accent 5" w:uiPriority="51"/>
+    <w:lsdException w:name="List Table 7 Colorful Accent 5" w:uiPriority="52"/>
+    <w:lsdException w:name="List Table 1 Light Accent 6" w:uiPriority="46"/>
+    <w:lsdException w:name="List Table 2 Accent 6" w:uiPriority="47"/>
+    <w:lsdException w:name="List Table 3 Accent 6" w:uiPriority="48"/>
+    <w:lsdException w:name="List Table 4 Accent 6" w:uiPriority="49"/>
+    <w:lsdException w:name="List Table 5 Dark Accent 6" w:uiPriority="50"/>
+    <w:lsdException w:name="List Table 6 Colorful Accent 6" w:uiPriority="51"/>
+    <w:lsdException w:name="List Table 7 Colorful Accent 6" w:uiPriority="52"/>
+    <w:lsdException w:name="Mention" w:semiHidden="1" w:unhideWhenUsed="1"/>
+    <w:lsdException w:name="Smart Hyperlink" w:semiHidden="1" w:unhideWhenUsed="1"/>
+    <w:lsdException w:name="Hashtag" w:semiHidden="1" w:unhideWhenUsed="1"/>
+    <w:lsdException w:name="Unresolved Mention" w:semiHidden="1" w:unhideWhenUsed="1"/>
+    <w:lsdException w:name="Smart Link" w:semiHidden="1" w:unhideWhenUsed="1"/>
+  </w:latentStyles>
+  <w:style w:type="paragraph" w:default="1" w:styleId="Normal">
+    <w:name w:val="Normal"/>
+    <w:qFormat/>
   </w:style>
   <w:style w:type="paragraph" w:styleId="Heading1">
     <w:name w:val="heading 1"/>
     <w:basedOn w:val="Normal"/>
     <w:next w:val="Normal"/>
+    <w:uiPriority w:val="9"/>
+    <w:qFormat/>
     <w:pPr>
-      <w:keepNext w:val="1"/>
-      <w:keepLines w:val="1"/>
-      <w:spacing w:after="120" w:before="400" w:lineRule="auto"/>
+      <w:keepNext/>
+      <w:keepLines/>
+      <w:spacing w:before="400" w:after="120"/>
+      <w:outlineLvl w:val="0"/>
     </w:pPr>
     <w:rPr>
       <w:sz w:val="40"/>
@@ -2318,13 +2435,17 @@
     <w:name w:val="heading 2"/>
     <w:basedOn w:val="Normal"/>
     <w:next w:val="Normal"/>
+    <w:uiPriority w:val="9"/>
+    <w:semiHidden/>
+    <w:unhideWhenUsed/>
+    <w:qFormat/>
     <w:pPr>
-      <w:keepNext w:val="1"/>
-      <w:keepLines w:val="1"/>
-      <w:spacing w:after="120" w:before="360" w:lineRule="auto"/>
+      <w:keepNext/>
+      <w:keepLines/>
+      <w:spacing w:before="360" w:after="120"/>
+      <w:outlineLvl w:val="1"/>
     </w:pPr>
     <w:rPr>
-      <w:b w:val="0"/>
       <w:sz w:val="32"/>
       <w:szCs w:val="32"/>
     </w:rPr>
@@ -2333,13 +2454,17 @@
     <w:name w:val="heading 3"/>
     <w:basedOn w:val="Normal"/>
     <w:next w:val="Normal"/>
+    <w:uiPriority w:val="9"/>
+    <w:semiHidden/>
+    <w:unhideWhenUsed/>
+    <w:qFormat/>
     <w:pPr>
-      <w:keepNext w:val="1"/>
-      <w:keepLines w:val="1"/>
-      <w:spacing w:after="80" w:before="320" w:lineRule="auto"/>
+      <w:keepNext/>
+      <w:keepLines/>
+      <w:spacing w:before="320" w:after="80"/>
+      <w:outlineLvl w:val="2"/>
     </w:pPr>
     <w:rPr>
-      <w:b w:val="0"/>
       <w:color w:val="434343"/>
       <w:sz w:val="28"/>
       <w:szCs w:val="28"/>
@@ -2349,10 +2474,15 @@
     <w:name w:val="heading 4"/>
     <w:basedOn w:val="Normal"/>
     <w:next w:val="Normal"/>
+    <w:uiPriority w:val="9"/>
+    <w:semiHidden/>
+    <w:unhideWhenUsed/>
+    <w:qFormat/>
     <w:pPr>
-      <w:keepNext w:val="1"/>
-      <w:keepLines w:val="1"/>
-      <w:spacing w:after="80" w:before="280" w:lineRule="auto"/>
+      <w:keepNext/>
+      <w:keepLines/>
+      <w:spacing w:before="280" w:after="80"/>
+      <w:outlineLvl w:val="3"/>
     </w:pPr>
     <w:rPr>
       <w:color w:val="666666"/>
@@ -2364,41 +2494,76 @@
     <w:name w:val="heading 5"/>
     <w:basedOn w:val="Normal"/>
     <w:next w:val="Normal"/>
+    <w:uiPriority w:val="9"/>
+    <w:semiHidden/>
+    <w:unhideWhenUsed/>
+    <w:qFormat/>
     <w:pPr>
-      <w:keepNext w:val="1"/>
-      <w:keepLines w:val="1"/>
-      <w:spacing w:after="80" w:before="240" w:lineRule="auto"/>
+      <w:keepNext/>
+      <w:keepLines/>
+      <w:spacing w:before="240" w:after="80"/>
+      <w:outlineLvl w:val="4"/>
     </w:pPr>
     <w:rPr>
       <w:color w:val="666666"/>
-      <w:sz w:val="22"/>
-      <w:szCs w:val="22"/>
     </w:rPr>
   </w:style>
   <w:style w:type="paragraph" w:styleId="Heading6">
     <w:name w:val="heading 6"/>
     <w:basedOn w:val="Normal"/>
     <w:next w:val="Normal"/>
+    <w:uiPriority w:val="9"/>
+    <w:semiHidden/>
+    <w:unhideWhenUsed/>
+    <w:qFormat/>
     <w:pPr>
-      <w:keepNext w:val="1"/>
-      <w:keepLines w:val="1"/>
-      <w:spacing w:after="80" w:before="240" w:lineRule="auto"/>
+      <w:keepNext/>
+      <w:keepLines/>
+      <w:spacing w:before="240" w:after="80"/>
+      <w:outlineLvl w:val="5"/>
     </w:pPr>
     <w:rPr>
-      <w:i w:val="1"/>
+      <w:i/>
       <w:color w:val="666666"/>
-      <w:sz w:val="22"/>
-      <w:szCs w:val="22"/>
     </w:rPr>
+  </w:style>
+  <w:style w:type="character" w:default="1" w:styleId="DefaultParagraphFont">
+    <w:name w:val="Default Paragraph Font"/>
+    <w:uiPriority w:val="1"/>
+    <w:semiHidden/>
+    <w:unhideWhenUsed/>
+  </w:style>
+  <w:style w:type="table" w:default="1" w:styleId="TableNormal">
+    <w:name w:val="Normal Table"/>
+    <w:uiPriority w:val="99"/>
+    <w:semiHidden/>
+    <w:unhideWhenUsed/>
+    <w:tblPr>
+      <w:tblInd w:w="0" w:type="dxa"/>
+      <w:tblCellMar>
+        <w:top w:w="0" w:type="dxa"/>
+        <w:left w:w="108" w:type="dxa"/>
+        <w:bottom w:w="0" w:type="dxa"/>
+        <w:right w:w="108" w:type="dxa"/>
+      </w:tblCellMar>
+    </w:tblPr>
+  </w:style>
+  <w:style w:type="numbering" w:default="1" w:styleId="NoList">
+    <w:name w:val="No List"/>
+    <w:uiPriority w:val="99"/>
+    <w:semiHidden/>
+    <w:unhideWhenUsed/>
   </w:style>
   <w:style w:type="paragraph" w:styleId="Title">
     <w:name w:val="Title"/>
     <w:basedOn w:val="Normal"/>
     <w:next w:val="Normal"/>
+    <w:uiPriority w:val="10"/>
+    <w:qFormat/>
     <w:pPr>
-      <w:keepNext w:val="1"/>
-      <w:keepLines w:val="1"/>
-      <w:spacing w:after="60" w:before="0" w:lineRule="auto"/>
+      <w:keepNext/>
+      <w:keepLines/>
+      <w:spacing w:after="60"/>
     </w:pPr>
     <w:rPr>
       <w:sz w:val="52"/>
@@ -2409,14 +2574,14 @@
     <w:name w:val="Subtitle"/>
     <w:basedOn w:val="Normal"/>
     <w:next w:val="Normal"/>
+    <w:uiPriority w:val="11"/>
+    <w:qFormat/>
     <w:pPr>
-      <w:keepNext w:val="1"/>
-      <w:keepLines w:val="1"/>
-      <w:spacing w:after="320" w:before="0" w:lineRule="auto"/>
+      <w:keepNext/>
+      <w:keepLines/>
+      <w:spacing w:after="320"/>
     </w:pPr>
     <w:rPr>
-      <w:rFonts w:ascii="Arial" w:cs="Arial" w:eastAsia="Arial" w:hAnsi="Arial"/>
-      <w:i w:val="0"/>
       <w:color w:val="666666"/>
       <w:sz w:val="30"/>
       <w:szCs w:val="30"/>
